--- a/LearnForGit.docx
+++ b/LearnForGit.docx
@@ -3,11 +3,6 @@
 <w:document xmlns:wpc="http://schemas.microsoft.com/office/word/2010/wordprocessingCanvas" xmlns:mo="http://schemas.microsoft.com/office/mac/office/2008/main" xmlns:mc="http://schemas.openxmlformats.org/markup-compatibility/2006" xmlns:mv="urn:schemas-microsoft-com:mac:vml" xmlns:o="urn:schemas-microsoft-com:office:office" xmlns:r="http://schemas.openxmlformats.org/officeDocument/2006/relationships" xmlns:m="http://schemas.openxmlformats.org/officeDocument/2006/math" xmlns:v="urn:schemas-microsoft-com:vml" xmlns:wp14="http://schemas.microsoft.com/office/word/2010/wordprocessingDrawing" xmlns:wp="http://schemas.openxmlformats.org/drawingml/2006/wordprocessingDrawing" xmlns:w10="urn:schemas-microsoft-com:office:word" xmlns:w="http://schemas.openxmlformats.org/wordprocessingml/2006/main" xmlns:w14="http://schemas.microsoft.com/office/word/2010/wordml" xmlns:wpg="http://schemas.microsoft.com/office/word/2010/wordprocessingGroup" xmlns:wpi="http://schemas.microsoft.com/office/word/2010/wordprocessingInk" xmlns:wne="http://schemas.microsoft.com/office/word/2006/wordml" xmlns:wps="http://schemas.microsoft.com/office/word/2010/wordprocessingShape" mc:Ignorable="w14 wp14">
   <w:body>
     <w:p>
-      <w:pPr>
-        <w:rPr>
-          <w:rFonts w:hint="eastAsia"/>
-        </w:rPr>
-      </w:pPr>
       <w:proofErr w:type="spellStart"/>
       <w:r>
         <w:rPr>
@@ -76,11 +71,6 @@
       </w:r>
     </w:p>
     <w:p>
-      <w:pPr>
-        <w:rPr>
-          <w:rFonts w:hint="eastAsia"/>
-        </w:rPr>
-      </w:pPr>
       <w:proofErr w:type="spellStart"/>
       <w:r>
         <w:rPr>
@@ -151,11 +141,6 @@
       </w:r>
     </w:p>
     <w:p>
-      <w:pPr>
-        <w:rPr>
-          <w:rFonts w:hint="eastAsia"/>
-        </w:rPr>
-      </w:pPr>
       <w:proofErr w:type="spellStart"/>
       <w:r>
         <w:rPr>
@@ -178,11 +163,6 @@
       </w:r>
     </w:p>
     <w:p>
-      <w:pPr>
-        <w:rPr>
-          <w:rFonts w:hint="eastAsia"/>
-        </w:rPr>
-      </w:pPr>
       <w:proofErr w:type="spellStart"/>
       <w:r>
         <w:rPr>
@@ -233,11 +213,6 @@
       </w:r>
     </w:p>
     <w:p>
-      <w:pPr>
-        <w:rPr>
-          <w:rFonts w:hint="eastAsia"/>
-        </w:rPr>
-      </w:pPr>
       <w:proofErr w:type="spellStart"/>
       <w:r>
         <w:rPr>
@@ -295,11 +270,6 @@
       </w:r>
     </w:p>
     <w:p>
-      <w:pPr>
-        <w:rPr>
-          <w:rFonts w:hint="eastAsia"/>
-        </w:rPr>
-      </w:pPr>
       <w:proofErr w:type="spellStart"/>
       <w:r>
         <w:rPr>
@@ -346,11 +316,6 @@
       </w:r>
     </w:p>
     <w:p>
-      <w:pPr>
-        <w:rPr>
-          <w:rFonts w:hint="eastAsia"/>
-        </w:rPr>
-      </w:pPr>
       <w:proofErr w:type="spellStart"/>
       <w:r>
         <w:rPr>
@@ -409,11 +374,6 @@
       </w:r>
     </w:p>
     <w:p>
-      <w:pPr>
-        <w:rPr>
-          <w:rFonts w:hint="eastAsia"/>
-        </w:rPr>
-      </w:pPr>
       <w:proofErr w:type="spellStart"/>
       <w:r>
         <w:rPr>
@@ -436,11 +396,6 @@
       </w:r>
     </w:p>
     <w:p>
-      <w:pPr>
-        <w:rPr>
-          <w:rFonts w:hint="eastAsia"/>
-        </w:rPr>
-      </w:pPr>
       <w:proofErr w:type="spellStart"/>
       <w:r>
         <w:rPr>
@@ -487,11 +442,6 @@
       </w:r>
     </w:p>
     <w:p>
-      <w:pPr>
-        <w:rPr>
-          <w:rFonts w:hint="eastAsia"/>
-        </w:rPr>
-      </w:pPr>
       <w:proofErr w:type="spellStart"/>
       <w:r>
         <w:rPr>
@@ -514,11 +464,6 @@
       </w:r>
     </w:p>
     <w:p>
-      <w:pPr>
-        <w:rPr>
-          <w:rFonts w:hint="eastAsia"/>
-        </w:rPr>
-      </w:pPr>
       <w:proofErr w:type="spellStart"/>
       <w:r>
         <w:rPr>
@@ -576,11 +521,6 @@
       </w:r>
     </w:p>
     <w:p>
-      <w:pPr>
-        <w:rPr>
-          <w:rFonts w:hint="eastAsia"/>
-        </w:rPr>
-      </w:pPr>
       <w:proofErr w:type="spellStart"/>
       <w:r>
         <w:rPr>
@@ -657,11 +597,6 @@
       </w:r>
     </w:p>
     <w:p>
-      <w:pPr>
-        <w:rPr>
-          <w:rFonts w:hint="eastAsia"/>
-        </w:rPr>
-      </w:pPr>
       <w:proofErr w:type="spellStart"/>
       <w:r>
         <w:rPr>
@@ -708,11 +643,6 @@
       </w:r>
     </w:p>
     <w:p>
-      <w:pPr>
-        <w:rPr>
-          <w:rFonts w:hint="eastAsia"/>
-        </w:rPr>
-      </w:pPr>
       <w:proofErr w:type="spellStart"/>
       <w:r>
         <w:rPr>
@@ -791,11 +721,6 @@
       </w:r>
     </w:p>
     <w:p>
-      <w:pPr>
-        <w:rPr>
-          <w:rFonts w:hint="eastAsia"/>
-        </w:rPr>
-      </w:pPr>
       <w:r>
         <w:rPr>
           <w:rFonts w:hint="eastAsia"/>
@@ -822,11 +747,6 @@
       </w:r>
     </w:p>
     <w:p>
-      <w:pPr>
-        <w:rPr>
-          <w:rFonts w:hint="eastAsia"/>
-        </w:rPr>
-      </w:pPr>
       <w:proofErr w:type="spellStart"/>
       <w:r>
         <w:rPr>
@@ -861,11 +781,6 @@
       </w:r>
     </w:p>
     <w:p>
-      <w:pPr>
-        <w:rPr>
-          <w:rFonts w:hint="eastAsia"/>
-        </w:rPr>
-      </w:pPr>
       <w:proofErr w:type="spellStart"/>
       <w:r>
         <w:rPr>
@@ -900,11 +815,6 @@
       </w:r>
     </w:p>
     <w:p>
-      <w:pPr>
-        <w:rPr>
-          <w:rFonts w:hint="eastAsia"/>
-        </w:rPr>
-      </w:pPr>
       <w:r>
         <w:rPr>
           <w:rFonts w:hint="eastAsia"/>
@@ -1100,43 +1010,26 @@
         <w:t>)</w:t>
       </w:r>
     </w:p>
+    <w:p/>
+    <w:p>
+      <w:r>
+        <w:rPr>
+          <w:rFonts w:hint="eastAsia"/>
+        </w:rPr>
+        <w:t>远程库</w:t>
+      </w:r>
+      <w:r>
+        <w:rPr>
+          <w:rFonts w:hint="eastAsia"/>
+        </w:rPr>
+        <w:t>:</w:t>
+      </w:r>
+    </w:p>
+    <w:p/>
     <w:p>
       <w:pPr>
         <w:rPr>
-          <w:rFonts w:hint="eastAsia"/>
-        </w:rPr>
-      </w:pPr>
-    </w:p>
-    <w:p>
-      <w:pPr>
-        <w:rPr>
-          <w:rFonts w:hint="eastAsia"/>
-        </w:rPr>
-      </w:pPr>
-      <w:r>
-        <w:rPr>
-          <w:rFonts w:hint="eastAsia"/>
-        </w:rPr>
-        <w:t>远程库</w:t>
-      </w:r>
-      <w:r>
-        <w:rPr>
-          <w:rFonts w:hint="eastAsia"/>
-        </w:rPr>
-        <w:t>:</w:t>
-      </w:r>
-    </w:p>
-    <w:p>
-      <w:pPr>
-        <w:rPr>
-          <w:rFonts w:hint="eastAsia"/>
-        </w:rPr>
-      </w:pPr>
-    </w:p>
-    <w:p>
-      <w:pPr>
-        <w:rPr>
-          <w:rFonts w:ascii="Courier" w:hAnsi="Courier" w:cs="Courier" w:hint="eastAsia"/>
+          <w:rFonts w:ascii="Courier" w:hAnsi="Courier" w:cs="Courier"/>
           <w:color w:val="D20035"/>
           <w:kern w:val="0"/>
         </w:rPr>
@@ -1247,7 +1140,7 @@
     <w:p>
       <w:pPr>
         <w:rPr>
-          <w:rFonts w:ascii="Menlo Regular" w:hAnsi="Menlo Regular" w:cs="Menlo Regular" w:hint="eastAsia"/>
+          <w:rFonts w:ascii="Menlo Regular" w:hAnsi="Menlo Regular" w:cs="Menlo Regular"/>
           <w:color w:val="000000"/>
           <w:kern w:val="0"/>
           <w:sz w:val="22"/>
@@ -1396,14 +1289,107 @@
     <w:p>
       <w:pPr>
         <w:rPr>
+          <w:rFonts w:ascii="Menlo Regular" w:hAnsi="Menlo Regular" w:cs="Menlo Regular"/>
+          <w:color w:val="000000"/>
+          <w:kern w:val="0"/>
+          <w:sz w:val="22"/>
+          <w:szCs w:val="22"/>
+        </w:rPr>
+      </w:pPr>
+      <w:proofErr w:type="spellStart"/>
+      <w:r>
+        <w:rPr>
+          <w:rFonts w:ascii="Menlo Regular" w:hAnsi="Menlo Regular" w:cs="Menlo Regular"/>
+          <w:color w:val="000000"/>
+          <w:kern w:val="0"/>
+          <w:sz w:val="22"/>
+          <w:szCs w:val="22"/>
+        </w:rPr>
+        <w:t>pbcopy</w:t>
+      </w:r>
+      <w:proofErr w:type="spellEnd"/>
+      <w:r>
+        <w:rPr>
+          <w:rFonts w:ascii="Menlo Regular" w:hAnsi="Menlo Regular" w:cs="Menlo Regular"/>
+          <w:color w:val="000000"/>
+          <w:kern w:val="0"/>
+          <w:sz w:val="22"/>
+          <w:szCs w:val="22"/>
+        </w:rPr>
+        <w:t xml:space="preserve"> &lt; ~/.</w:t>
+      </w:r>
+      <w:proofErr w:type="spellStart"/>
+      <w:r>
+        <w:rPr>
+          <w:rFonts w:ascii="Menlo Regular" w:hAnsi="Menlo Regular" w:cs="Menlo Regular"/>
+          <w:color w:val="000000"/>
+          <w:kern w:val="0"/>
+          <w:sz w:val="22"/>
+          <w:szCs w:val="22"/>
+        </w:rPr>
+        <w:t>ssh</w:t>
+      </w:r>
+      <w:proofErr w:type="spellEnd"/>
+      <w:r>
+        <w:rPr>
+          <w:rFonts w:ascii="Menlo Regular" w:hAnsi="Menlo Regular" w:cs="Menlo Regular"/>
+          <w:color w:val="000000"/>
+          <w:kern w:val="0"/>
+          <w:sz w:val="22"/>
+          <w:szCs w:val="22"/>
+        </w:rPr>
+        <w:t>/id_rsa.pub</w:t>
+      </w:r>
+      <w:r>
+        <w:rPr>
           <w:rFonts w:ascii="Menlo Regular" w:hAnsi="Menlo Regular" w:cs="Menlo Regular" w:hint="eastAsia"/>
           <w:color w:val="000000"/>
           <w:kern w:val="0"/>
           <w:sz w:val="22"/>
           <w:szCs w:val="22"/>
         </w:rPr>
-      </w:pPr>
-      <w:proofErr w:type="spellStart"/>
+        <w:t xml:space="preserve">  //</w:t>
+      </w:r>
+      <w:r>
+        <w:rPr>
+          <w:rFonts w:ascii="Menlo Regular" w:hAnsi="Menlo Regular" w:cs="Menlo Regular" w:hint="eastAsia"/>
+          <w:color w:val="000000"/>
+          <w:kern w:val="0"/>
+          <w:sz w:val="22"/>
+          <w:szCs w:val="22"/>
+        </w:rPr>
+        <w:t>拷贝到本地</w:t>
+      </w:r>
+      <w:r>
+        <w:rPr>
+          <w:rFonts w:ascii="Menlo Regular" w:hAnsi="Menlo Regular" w:cs="Menlo Regular" w:hint="eastAsia"/>
+          <w:color w:val="000000"/>
+          <w:kern w:val="0"/>
+          <w:sz w:val="22"/>
+          <w:szCs w:val="22"/>
+        </w:rPr>
+        <w:t>,</w:t>
+      </w:r>
+      <w:r>
+        <w:rPr>
+          <w:rFonts w:ascii="Menlo Regular" w:hAnsi="Menlo Regular" w:cs="Menlo Regular" w:hint="eastAsia"/>
+          <w:color w:val="000000"/>
+          <w:kern w:val="0"/>
+          <w:sz w:val="22"/>
+          <w:szCs w:val="22"/>
+        </w:rPr>
+        <w:t>打开</w:t>
+      </w:r>
+      <w:r>
+        <w:rPr>
+          <w:rFonts w:ascii="Menlo Regular" w:hAnsi="Menlo Regular" w:cs="Menlo Regular" w:hint="eastAsia"/>
+          <w:color w:val="000000"/>
+          <w:kern w:val="0"/>
+          <w:sz w:val="22"/>
+          <w:szCs w:val="22"/>
+        </w:rPr>
+        <w:t xml:space="preserve"> </w:t>
+      </w:r>
       <w:r>
         <w:rPr>
           <w:rFonts w:ascii="Menlo Regular" w:hAnsi="Menlo Regular" w:cs="Menlo Regular"/>
@@ -1412,9 +1398,9 @@
           <w:sz w:val="22"/>
           <w:szCs w:val="22"/>
         </w:rPr>
-        <w:t>pbcopy</w:t>
-      </w:r>
-      <w:proofErr w:type="spellEnd"/>
+        <w:t>~/.</w:t>
+      </w:r>
+      <w:proofErr w:type="spellStart"/>
       <w:r>
         <w:rPr>
           <w:rFonts w:ascii="Menlo Regular" w:hAnsi="Menlo Regular" w:cs="Menlo Regular"/>
@@ -1423,9 +1409,9 @@
           <w:sz w:val="22"/>
           <w:szCs w:val="22"/>
         </w:rPr>
-        <w:t xml:space="preserve"> &lt; ~/.</w:t>
-      </w:r>
-      <w:proofErr w:type="spellStart"/>
+        <w:t>ssh</w:t>
+      </w:r>
+      <w:proofErr w:type="spellEnd"/>
       <w:r>
         <w:rPr>
           <w:rFonts w:ascii="Menlo Regular" w:hAnsi="Menlo Regular" w:cs="Menlo Regular"/>
@@ -1434,17 +1420,6 @@
           <w:sz w:val="22"/>
           <w:szCs w:val="22"/>
         </w:rPr>
-        <w:t>ssh</w:t>
-      </w:r>
-      <w:proofErr w:type="spellEnd"/>
-      <w:r>
-        <w:rPr>
-          <w:rFonts w:ascii="Menlo Regular" w:hAnsi="Menlo Regular" w:cs="Menlo Regular"/>
-          <w:color w:val="000000"/>
-          <w:kern w:val="0"/>
-          <w:sz w:val="22"/>
-          <w:szCs w:val="22"/>
-        </w:rPr>
         <w:t>/id_rsa.pub</w:t>
       </w:r>
       <w:r>
@@ -1455,7 +1430,7 @@
           <w:sz w:val="22"/>
           <w:szCs w:val="22"/>
         </w:rPr>
-        <w:t xml:space="preserve">  //</w:t>
+        <w:t>就可以看到私钥和密钥文件</w:t>
       </w:r>
       <w:r>
         <w:rPr>
@@ -1465,7 +1440,7 @@
           <w:sz w:val="22"/>
           <w:szCs w:val="22"/>
         </w:rPr>
-        <w:t>拷贝到本地</w:t>
+        <w:t>,</w:t>
       </w:r>
       <w:r>
         <w:rPr>
@@ -1475,6 +1450,36 @@
           <w:sz w:val="22"/>
           <w:szCs w:val="22"/>
         </w:rPr>
+        <w:t>将秘钥</w:t>
+      </w:r>
+      <w:r>
+        <w:rPr>
+          <w:rFonts w:ascii="Menlo Regular" w:hAnsi="Menlo Regular" w:cs="Menlo Regular" w:hint="eastAsia"/>
+          <w:color w:val="000000"/>
+          <w:kern w:val="0"/>
+          <w:sz w:val="22"/>
+          <w:szCs w:val="22"/>
+        </w:rPr>
+        <w:t>pub</w:t>
+      </w:r>
+      <w:r>
+        <w:rPr>
+          <w:rFonts w:ascii="Menlo Regular" w:hAnsi="Menlo Regular" w:cs="Menlo Regular" w:hint="eastAsia"/>
+          <w:color w:val="000000"/>
+          <w:kern w:val="0"/>
+          <w:sz w:val="22"/>
+          <w:szCs w:val="22"/>
+        </w:rPr>
+        <w:t>结尾打开</w:t>
+      </w:r>
+      <w:r>
+        <w:rPr>
+          <w:rFonts w:ascii="Menlo Regular" w:hAnsi="Menlo Regular" w:cs="Menlo Regular" w:hint="eastAsia"/>
+          <w:color w:val="000000"/>
+          <w:kern w:val="0"/>
+          <w:sz w:val="22"/>
+          <w:szCs w:val="22"/>
+        </w:rPr>
         <w:t>,</w:t>
       </w:r>
       <w:r>
@@ -1485,8 +1490,9 @@
           <w:sz w:val="22"/>
           <w:szCs w:val="22"/>
         </w:rPr>
-        <w:t>打开</w:t>
-      </w:r>
+        <w:t>复制到</w:t>
+      </w:r>
+      <w:proofErr w:type="spellStart"/>
       <w:r>
         <w:rPr>
           <w:rFonts w:ascii="Menlo Regular" w:hAnsi="Menlo Regular" w:cs="Menlo Regular" w:hint="eastAsia"/>
@@ -1495,40 +1501,9 @@
           <w:sz w:val="22"/>
           <w:szCs w:val="22"/>
         </w:rPr>
-        <w:t xml:space="preserve"> </w:t>
-      </w:r>
-      <w:r>
-        <w:rPr>
-          <w:rFonts w:ascii="Menlo Regular" w:hAnsi="Menlo Regular" w:cs="Menlo Regular"/>
-          <w:color w:val="000000"/>
-          <w:kern w:val="0"/>
-          <w:sz w:val="22"/>
-          <w:szCs w:val="22"/>
-        </w:rPr>
-        <w:t>~/.</w:t>
-      </w:r>
-      <w:proofErr w:type="spellStart"/>
-      <w:r>
-        <w:rPr>
-          <w:rFonts w:ascii="Menlo Regular" w:hAnsi="Menlo Regular" w:cs="Menlo Regular"/>
-          <w:color w:val="000000"/>
-          <w:kern w:val="0"/>
-          <w:sz w:val="22"/>
-          <w:szCs w:val="22"/>
-        </w:rPr>
-        <w:t>ssh</w:t>
-      </w:r>
-      <w:proofErr w:type="spellEnd"/>
-      <w:r>
-        <w:rPr>
-          <w:rFonts w:ascii="Menlo Regular" w:hAnsi="Menlo Regular" w:cs="Menlo Regular"/>
-          <w:color w:val="000000"/>
-          <w:kern w:val="0"/>
-          <w:sz w:val="22"/>
-          <w:szCs w:val="22"/>
-        </w:rPr>
-        <w:t>/id_rsa.pub</w:t>
-      </w:r>
+        <w:t>sshkey</w:t>
+      </w:r>
+      <w:proofErr w:type="spellEnd"/>
       <w:r>
         <w:rPr>
           <w:rFonts w:ascii="Menlo Regular" w:hAnsi="Menlo Regular" w:cs="Menlo Regular" w:hint="eastAsia"/>
@@ -1537,7 +1512,7 @@
           <w:sz w:val="22"/>
           <w:szCs w:val="22"/>
         </w:rPr>
-        <w:t>就可以看到私钥和密钥文件</w:t>
+        <w:t>中使用</w:t>
       </w:r>
       <w:r>
         <w:rPr>
@@ -1549,95 +1524,11 @@
         </w:rPr>
         <w:t>,</w:t>
       </w:r>
-      <w:r>
-        <w:rPr>
-          <w:rFonts w:ascii="Menlo Regular" w:hAnsi="Menlo Regular" w:cs="Menlo Regular" w:hint="eastAsia"/>
-          <w:color w:val="000000"/>
-          <w:kern w:val="0"/>
-          <w:sz w:val="22"/>
-          <w:szCs w:val="22"/>
-        </w:rPr>
-        <w:t>将秘钥</w:t>
-      </w:r>
-      <w:r>
-        <w:rPr>
-          <w:rFonts w:ascii="Menlo Regular" w:hAnsi="Menlo Regular" w:cs="Menlo Regular" w:hint="eastAsia"/>
-          <w:color w:val="000000"/>
-          <w:kern w:val="0"/>
-          <w:sz w:val="22"/>
-          <w:szCs w:val="22"/>
-        </w:rPr>
-        <w:t>pub</w:t>
-      </w:r>
-      <w:r>
-        <w:rPr>
-          <w:rFonts w:ascii="Menlo Regular" w:hAnsi="Menlo Regular" w:cs="Menlo Regular" w:hint="eastAsia"/>
-          <w:color w:val="000000"/>
-          <w:kern w:val="0"/>
-          <w:sz w:val="22"/>
-          <w:szCs w:val="22"/>
-        </w:rPr>
-        <w:t>结尾打开</w:t>
-      </w:r>
-      <w:r>
-        <w:rPr>
-          <w:rFonts w:ascii="Menlo Regular" w:hAnsi="Menlo Regular" w:cs="Menlo Regular" w:hint="eastAsia"/>
-          <w:color w:val="000000"/>
-          <w:kern w:val="0"/>
-          <w:sz w:val="22"/>
-          <w:szCs w:val="22"/>
-        </w:rPr>
-        <w:t>,</w:t>
-      </w:r>
-      <w:r>
-        <w:rPr>
-          <w:rFonts w:ascii="Menlo Regular" w:hAnsi="Menlo Regular" w:cs="Menlo Regular" w:hint="eastAsia"/>
-          <w:color w:val="000000"/>
-          <w:kern w:val="0"/>
-          <w:sz w:val="22"/>
-          <w:szCs w:val="22"/>
-        </w:rPr>
-        <w:t>复制到</w:t>
-      </w:r>
-      <w:proofErr w:type="spellStart"/>
-      <w:r>
-        <w:rPr>
-          <w:rFonts w:ascii="Menlo Regular" w:hAnsi="Menlo Regular" w:cs="Menlo Regular" w:hint="eastAsia"/>
-          <w:color w:val="000000"/>
-          <w:kern w:val="0"/>
-          <w:sz w:val="22"/>
-          <w:szCs w:val="22"/>
-        </w:rPr>
-        <w:t>sshkey</w:t>
-      </w:r>
-      <w:proofErr w:type="spellEnd"/>
-      <w:r>
-        <w:rPr>
-          <w:rFonts w:ascii="Menlo Regular" w:hAnsi="Menlo Regular" w:cs="Menlo Regular" w:hint="eastAsia"/>
-          <w:color w:val="000000"/>
-          <w:kern w:val="0"/>
-          <w:sz w:val="22"/>
-          <w:szCs w:val="22"/>
-        </w:rPr>
-        <w:t>中使用</w:t>
-      </w:r>
-      <w:r>
-        <w:rPr>
-          <w:rFonts w:ascii="Menlo Regular" w:hAnsi="Menlo Regular" w:cs="Menlo Regular" w:hint="eastAsia"/>
-          <w:color w:val="000000"/>
-          <w:kern w:val="0"/>
-          <w:sz w:val="22"/>
-          <w:szCs w:val="22"/>
-        </w:rPr>
-        <w:t>,</w:t>
-      </w:r>
-      <w:bookmarkStart w:id="0" w:name="_GoBack"/>
-      <w:bookmarkEnd w:id="0"/>
     </w:p>
     <w:p>
       <w:pPr>
         <w:rPr>
-          <w:rFonts w:ascii="Courier" w:hAnsi="Courier" w:cs="Courier" w:hint="eastAsia"/>
+          <w:rFonts w:ascii="Courier" w:hAnsi="Courier" w:cs="Courier"/>
           <w:color w:val="D20035"/>
           <w:kern w:val="0"/>
         </w:rPr>
@@ -1645,10 +1536,269 @@
     </w:p>
     <w:p>
       <w:pPr>
-        <w:rPr>
-          <w:rFonts w:hint="eastAsia"/>
+        <w:widowControl/>
+        <w:autoSpaceDE w:val="0"/>
+        <w:autoSpaceDN w:val="0"/>
+        <w:adjustRightInd w:val="0"/>
+        <w:jc w:val="left"/>
+        <w:rPr>
+          <w:rFonts w:ascii="Helvetica Neue" w:hAnsi="Helvetica Neue" w:cs="Helvetica Neue"/>
+          <w:color w:val="535353"/>
+          <w:kern w:val="0"/>
+          <w:sz w:val="28"/>
+          <w:szCs w:val="28"/>
         </w:rPr>
       </w:pPr>
+      <w:r>
+        <w:rPr>
+          <w:rFonts w:ascii="Helvetica Neue" w:hAnsi="Helvetica Neue" w:cs="Helvetica Neue"/>
+          <w:color w:val="535353"/>
+          <w:kern w:val="0"/>
+          <w:sz w:val="28"/>
+          <w:szCs w:val="28"/>
+        </w:rPr>
+        <w:t>要关联一个远程库，使用命令</w:t>
+      </w:r>
+      <w:proofErr w:type="spellStart"/>
+      <w:r>
+        <w:rPr>
+          <w:rFonts w:ascii="Consolas" w:hAnsi="Consolas" w:cs="Consolas"/>
+          <w:color w:val="D20044"/>
+          <w:kern w:val="0"/>
+        </w:rPr>
+        <w:t>git</w:t>
+      </w:r>
+      <w:proofErr w:type="spellEnd"/>
+      <w:r>
+        <w:rPr>
+          <w:rFonts w:ascii="Consolas" w:hAnsi="Consolas" w:cs="Consolas"/>
+          <w:color w:val="D20044"/>
+          <w:kern w:val="0"/>
+        </w:rPr>
+        <w:t xml:space="preserve"> remote add origin </w:t>
+      </w:r>
+      <w:proofErr w:type="spellStart"/>
+      <w:r>
+        <w:rPr>
+          <w:rFonts w:ascii="Consolas" w:hAnsi="Consolas" w:cs="Consolas"/>
+          <w:color w:val="D20044"/>
+          <w:kern w:val="0"/>
+        </w:rPr>
+        <w:t>git@server-name:path</w:t>
+      </w:r>
+      <w:proofErr w:type="spellEnd"/>
+      <w:r>
+        <w:rPr>
+          <w:rFonts w:ascii="Consolas" w:hAnsi="Consolas" w:cs="Consolas"/>
+          <w:color w:val="D20044"/>
+          <w:kern w:val="0"/>
+        </w:rPr>
+        <w:t>/repo-</w:t>
+      </w:r>
+      <w:proofErr w:type="spellStart"/>
+      <w:r>
+        <w:rPr>
+          <w:rFonts w:ascii="Consolas" w:hAnsi="Consolas" w:cs="Consolas"/>
+          <w:color w:val="D20044"/>
+          <w:kern w:val="0"/>
+        </w:rPr>
+        <w:t>name.git</w:t>
+      </w:r>
+      <w:proofErr w:type="spellEnd"/>
+      <w:r>
+        <w:rPr>
+          <w:rFonts w:ascii="Helvetica Neue" w:hAnsi="Helvetica Neue" w:cs="Helvetica Neue"/>
+          <w:color w:val="535353"/>
+          <w:kern w:val="0"/>
+          <w:sz w:val="28"/>
+          <w:szCs w:val="28"/>
+        </w:rPr>
+        <w:t>；</w:t>
+      </w:r>
+    </w:p>
+    <w:p>
+      <w:pPr>
+        <w:widowControl/>
+        <w:autoSpaceDE w:val="0"/>
+        <w:autoSpaceDN w:val="0"/>
+        <w:adjustRightInd w:val="0"/>
+        <w:jc w:val="left"/>
+        <w:rPr>
+          <w:rFonts w:ascii="Helvetica Neue" w:hAnsi="Helvetica Neue" w:cs="Helvetica Neue"/>
+          <w:color w:val="535353"/>
+          <w:kern w:val="0"/>
+          <w:sz w:val="28"/>
+          <w:szCs w:val="28"/>
+        </w:rPr>
+      </w:pPr>
+      <w:r>
+        <w:rPr>
+          <w:rFonts w:ascii="Helvetica Neue" w:hAnsi="Helvetica Neue" w:cs="Helvetica Neue"/>
+          <w:color w:val="535353"/>
+          <w:kern w:val="0"/>
+          <w:sz w:val="28"/>
+          <w:szCs w:val="28"/>
+        </w:rPr>
+        <w:lastRenderedPageBreak/>
+        <w:t>关联后，使用命令</w:t>
+      </w:r>
+      <w:proofErr w:type="spellStart"/>
+      <w:r>
+        <w:rPr>
+          <w:rFonts w:ascii="Consolas" w:hAnsi="Consolas" w:cs="Consolas"/>
+          <w:color w:val="D20044"/>
+          <w:kern w:val="0"/>
+        </w:rPr>
+        <w:t>git</w:t>
+      </w:r>
+      <w:proofErr w:type="spellEnd"/>
+      <w:r>
+        <w:rPr>
+          <w:rFonts w:ascii="Consolas" w:hAnsi="Consolas" w:cs="Consolas"/>
+          <w:color w:val="D20044"/>
+          <w:kern w:val="0"/>
+        </w:rPr>
+        <w:t xml:space="preserve"> push -u origin master</w:t>
+      </w:r>
+      <w:r>
+        <w:rPr>
+          <w:rFonts w:ascii="Helvetica Neue" w:hAnsi="Helvetica Neue" w:cs="Helvetica Neue"/>
+          <w:color w:val="535353"/>
+          <w:kern w:val="0"/>
+          <w:sz w:val="28"/>
+          <w:szCs w:val="28"/>
+        </w:rPr>
+        <w:t>第一次推送</w:t>
+      </w:r>
+      <w:r>
+        <w:rPr>
+          <w:rFonts w:ascii="Helvetica Neue" w:hAnsi="Helvetica Neue" w:cs="Helvetica Neue"/>
+          <w:color w:val="535353"/>
+          <w:kern w:val="0"/>
+          <w:sz w:val="28"/>
+          <w:szCs w:val="28"/>
+        </w:rPr>
+        <w:t>master</w:t>
+      </w:r>
+      <w:r>
+        <w:rPr>
+          <w:rFonts w:ascii="Helvetica Neue" w:hAnsi="Helvetica Neue" w:cs="Helvetica Neue"/>
+          <w:color w:val="535353"/>
+          <w:kern w:val="0"/>
+          <w:sz w:val="28"/>
+          <w:szCs w:val="28"/>
+        </w:rPr>
+        <w:t>分支的所有内容；</w:t>
+      </w:r>
+    </w:p>
+    <w:p>
+      <w:pPr>
+        <w:rPr>
+          <w:rFonts w:hint="eastAsia"/>
+        </w:rPr>
+      </w:pPr>
+      <w:r>
+        <w:rPr>
+          <w:rFonts w:ascii="Helvetica Neue" w:hAnsi="Helvetica Neue" w:cs="Helvetica Neue"/>
+          <w:color w:val="535353"/>
+          <w:kern w:val="0"/>
+          <w:sz w:val="28"/>
+          <w:szCs w:val="28"/>
+        </w:rPr>
+        <w:t>此后，每次本地提交后，只要有必要，就可以使用命令</w:t>
+      </w:r>
+      <w:proofErr w:type="spellStart"/>
+      <w:r>
+        <w:rPr>
+          <w:rFonts w:ascii="Consolas" w:hAnsi="Consolas" w:cs="Consolas"/>
+          <w:color w:val="D20044"/>
+          <w:kern w:val="0"/>
+        </w:rPr>
+        <w:t>git</w:t>
+      </w:r>
+      <w:proofErr w:type="spellEnd"/>
+      <w:r>
+        <w:rPr>
+          <w:rFonts w:ascii="Consolas" w:hAnsi="Consolas" w:cs="Consolas"/>
+          <w:color w:val="D20044"/>
+          <w:kern w:val="0"/>
+        </w:rPr>
+        <w:t xml:space="preserve"> push origin master</w:t>
+      </w:r>
+      <w:r>
+        <w:rPr>
+          <w:rFonts w:ascii="Helvetica Neue" w:hAnsi="Helvetica Neue" w:cs="Helvetica Neue"/>
+          <w:color w:val="535353"/>
+          <w:kern w:val="0"/>
+          <w:sz w:val="28"/>
+          <w:szCs w:val="28"/>
+        </w:rPr>
+        <w:t>推送最新修改</w:t>
+      </w:r>
+      <w:r>
+        <w:rPr>
+          <w:rFonts w:ascii="Helvetica Neue" w:hAnsi="Helvetica Neue" w:cs="Helvetica Neue" w:hint="eastAsia"/>
+          <w:color w:val="535353"/>
+          <w:kern w:val="0"/>
+          <w:sz w:val="28"/>
+          <w:szCs w:val="28"/>
+        </w:rPr>
+        <w:t>,</w:t>
+      </w:r>
+      <w:r>
+        <w:rPr>
+          <w:rFonts w:ascii="Helvetica Neue" w:hAnsi="Helvetica Neue" w:cs="Helvetica Neue" w:hint="eastAsia"/>
+          <w:color w:val="535353"/>
+          <w:kern w:val="0"/>
+          <w:sz w:val="28"/>
+          <w:szCs w:val="28"/>
+        </w:rPr>
+        <w:t>或者直接使用</w:t>
+      </w:r>
+      <w:proofErr w:type="spellStart"/>
+      <w:r>
+        <w:rPr>
+          <w:rFonts w:ascii="Helvetica Neue" w:hAnsi="Helvetica Neue" w:cs="Helvetica Neue" w:hint="eastAsia"/>
+          <w:color w:val="535353"/>
+          <w:kern w:val="0"/>
+          <w:sz w:val="28"/>
+          <w:szCs w:val="28"/>
+        </w:rPr>
+        <w:t>git</w:t>
+      </w:r>
+      <w:proofErr w:type="spellEnd"/>
+      <w:r>
+        <w:rPr>
+          <w:rFonts w:ascii="Helvetica Neue" w:hAnsi="Helvetica Neue" w:cs="Helvetica Neue" w:hint="eastAsia"/>
+          <w:color w:val="535353"/>
+          <w:kern w:val="0"/>
+          <w:sz w:val="28"/>
+          <w:szCs w:val="28"/>
+        </w:rPr>
+        <w:t xml:space="preserve"> push</w:t>
+      </w:r>
+      <w:r>
+        <w:rPr>
+          <w:rFonts w:ascii="Helvetica Neue" w:hAnsi="Helvetica Neue" w:cs="Helvetica Neue" w:hint="eastAsia"/>
+          <w:color w:val="535353"/>
+          <w:kern w:val="0"/>
+          <w:sz w:val="28"/>
+          <w:szCs w:val="28"/>
+        </w:rPr>
+        <w:t>就可以了</w:t>
+      </w:r>
+      <w:r>
+        <w:rPr>
+          <w:rFonts w:ascii="Helvetica Neue" w:hAnsi="Helvetica Neue" w:cs="Helvetica Neue" w:hint="eastAsia"/>
+          <w:color w:val="535353"/>
+          <w:kern w:val="0"/>
+          <w:sz w:val="28"/>
+          <w:szCs w:val="28"/>
+        </w:rPr>
+        <w:t>.</w:t>
+      </w:r>
+      <w:bookmarkStart w:id="0" w:name="_GoBack"/>
+      <w:bookmarkEnd w:id="0"/>
     </w:p>
     <w:sectPr>
       <w:pgSz w:w="11900" w:h="16840"/>

--- a/LearnForGit.docx
+++ b/LearnForGit.docx
@@ -1694,7 +1694,11 @@
     <w:p>
       <w:pPr>
         <w:rPr>
-          <w:rFonts w:hint="eastAsia"/>
+          <w:rFonts w:ascii="Helvetica Neue" w:hAnsi="Helvetica Neue" w:cs="Helvetica Neue" w:hint="eastAsia"/>
+          <w:color w:val="535353"/>
+          <w:kern w:val="0"/>
+          <w:sz w:val="28"/>
+          <w:szCs w:val="28"/>
         </w:rPr>
       </w:pPr>
       <w:r>
@@ -1796,6 +1800,638 @@
           <w:szCs w:val="28"/>
         </w:rPr>
         <w:t>.</w:t>
+      </w:r>
+    </w:p>
+    <w:p>
+      <w:pPr>
+        <w:rPr>
+          <w:rFonts w:ascii="Helvetica Neue" w:hAnsi="Helvetica Neue" w:cs="Helvetica Neue" w:hint="eastAsia"/>
+          <w:color w:val="535353"/>
+          <w:kern w:val="0"/>
+          <w:sz w:val="28"/>
+          <w:szCs w:val="28"/>
+        </w:rPr>
+      </w:pPr>
+      <w:r>
+        <w:rPr>
+          <w:rFonts w:ascii="Helvetica Neue" w:hAnsi="Helvetica Neue" w:cs="Helvetica Neue" w:hint="eastAsia"/>
+          <w:color w:val="535353"/>
+          <w:kern w:val="0"/>
+          <w:sz w:val="28"/>
+          <w:szCs w:val="28"/>
+        </w:rPr>
+        <w:t>分支并不能提交</w:t>
+      </w:r>
+      <w:r>
+        <w:rPr>
+          <w:rFonts w:ascii="Helvetica Neue" w:hAnsi="Helvetica Neue" w:cs="Helvetica Neue" w:hint="eastAsia"/>
+          <w:color w:val="535353"/>
+          <w:kern w:val="0"/>
+          <w:sz w:val="28"/>
+          <w:szCs w:val="28"/>
+        </w:rPr>
+        <w:t>,</w:t>
+      </w:r>
+      <w:r>
+        <w:rPr>
+          <w:rFonts w:ascii="Helvetica Neue" w:hAnsi="Helvetica Neue" w:cs="Helvetica Neue" w:hint="eastAsia"/>
+          <w:color w:val="535353"/>
+          <w:kern w:val="0"/>
+          <w:sz w:val="28"/>
+          <w:szCs w:val="28"/>
+        </w:rPr>
+        <w:t>需要合并到</w:t>
+      </w:r>
+      <w:r>
+        <w:rPr>
+          <w:rFonts w:ascii="Helvetica Neue" w:hAnsi="Helvetica Neue" w:cs="Helvetica Neue" w:hint="eastAsia"/>
+          <w:color w:val="535353"/>
+          <w:kern w:val="0"/>
+          <w:sz w:val="28"/>
+          <w:szCs w:val="28"/>
+        </w:rPr>
+        <w:t>master(</w:t>
+      </w:r>
+      <w:r>
+        <w:rPr>
+          <w:rFonts w:ascii="Helvetica Neue" w:hAnsi="Helvetica Neue" w:cs="Helvetica Neue" w:hint="eastAsia"/>
+          <w:color w:val="535353"/>
+          <w:kern w:val="0"/>
+          <w:sz w:val="28"/>
+          <w:szCs w:val="28"/>
+        </w:rPr>
+        <w:t>主分支上</w:t>
+      </w:r>
+      <w:r>
+        <w:rPr>
+          <w:rFonts w:ascii="Helvetica Neue" w:hAnsi="Helvetica Neue" w:cs="Helvetica Neue" w:hint="eastAsia"/>
+          <w:color w:val="535353"/>
+          <w:kern w:val="0"/>
+          <w:sz w:val="28"/>
+          <w:szCs w:val="28"/>
+        </w:rPr>
+        <w:t>)</w:t>
+      </w:r>
+      <w:r>
+        <w:rPr>
+          <w:rFonts w:ascii="Helvetica Neue" w:hAnsi="Helvetica Neue" w:cs="Helvetica Neue" w:hint="eastAsia"/>
+          <w:color w:val="535353"/>
+          <w:kern w:val="0"/>
+          <w:sz w:val="28"/>
+          <w:szCs w:val="28"/>
+        </w:rPr>
+        <w:t>才能进行提交</w:t>
+      </w:r>
+      <w:r>
+        <w:rPr>
+          <w:rFonts w:ascii="Helvetica Neue" w:hAnsi="Helvetica Neue" w:cs="Helvetica Neue" w:hint="eastAsia"/>
+          <w:color w:val="535353"/>
+          <w:kern w:val="0"/>
+          <w:sz w:val="28"/>
+          <w:szCs w:val="28"/>
+        </w:rPr>
+        <w:t>(push).</w:t>
+      </w:r>
+    </w:p>
+    <w:p>
+      <w:pPr>
+        <w:widowControl/>
+        <w:autoSpaceDE w:val="0"/>
+        <w:autoSpaceDN w:val="0"/>
+        <w:adjustRightInd w:val="0"/>
+        <w:jc w:val="left"/>
+        <w:rPr>
+          <w:rFonts w:ascii="Helvetica Neue" w:hAnsi="Helvetica Neue" w:cs="Helvetica Neue"/>
+          <w:color w:val="535353"/>
+          <w:kern w:val="0"/>
+          <w:sz w:val="28"/>
+          <w:szCs w:val="28"/>
+        </w:rPr>
+      </w:pPr>
+      <w:r>
+        <w:rPr>
+          <w:rFonts w:ascii="Helvetica Neue" w:hAnsi="Helvetica Neue" w:cs="Helvetica Neue"/>
+          <w:color w:val="535353"/>
+          <w:kern w:val="0"/>
+          <w:sz w:val="28"/>
+          <w:szCs w:val="28"/>
+        </w:rPr>
+        <w:t>查看分支：</w:t>
+      </w:r>
+      <w:proofErr w:type="spellStart"/>
+      <w:r>
+        <w:rPr>
+          <w:rFonts w:ascii="Consolas" w:hAnsi="Consolas" w:cs="Consolas"/>
+          <w:color w:val="D20044"/>
+          <w:kern w:val="0"/>
+        </w:rPr>
+        <w:t>git</w:t>
+      </w:r>
+      <w:proofErr w:type="spellEnd"/>
+      <w:r>
+        <w:rPr>
+          <w:rFonts w:ascii="Consolas" w:hAnsi="Consolas" w:cs="Consolas"/>
+          <w:color w:val="D20044"/>
+          <w:kern w:val="0"/>
+        </w:rPr>
+        <w:t xml:space="preserve"> branch</w:t>
+      </w:r>
+    </w:p>
+    <w:p>
+      <w:pPr>
+        <w:widowControl/>
+        <w:autoSpaceDE w:val="0"/>
+        <w:autoSpaceDN w:val="0"/>
+        <w:adjustRightInd w:val="0"/>
+        <w:jc w:val="left"/>
+        <w:rPr>
+          <w:rFonts w:ascii="Helvetica Neue" w:hAnsi="Helvetica Neue" w:cs="Helvetica Neue"/>
+          <w:color w:val="535353"/>
+          <w:kern w:val="0"/>
+          <w:sz w:val="28"/>
+          <w:szCs w:val="28"/>
+        </w:rPr>
+      </w:pPr>
+      <w:r>
+        <w:rPr>
+          <w:rFonts w:ascii="Helvetica Neue" w:hAnsi="Helvetica Neue" w:cs="Helvetica Neue"/>
+          <w:color w:val="535353"/>
+          <w:kern w:val="0"/>
+          <w:sz w:val="28"/>
+          <w:szCs w:val="28"/>
+        </w:rPr>
+        <w:t>创建分支：</w:t>
+      </w:r>
+      <w:proofErr w:type="spellStart"/>
+      <w:r>
+        <w:rPr>
+          <w:rFonts w:ascii="Consolas" w:hAnsi="Consolas" w:cs="Consolas"/>
+          <w:color w:val="D20044"/>
+          <w:kern w:val="0"/>
+        </w:rPr>
+        <w:t>git</w:t>
+      </w:r>
+      <w:proofErr w:type="spellEnd"/>
+      <w:r>
+        <w:rPr>
+          <w:rFonts w:ascii="Consolas" w:hAnsi="Consolas" w:cs="Consolas"/>
+          <w:color w:val="D20044"/>
+          <w:kern w:val="0"/>
+        </w:rPr>
+        <w:t xml:space="preserve"> branch &lt;name&gt;</w:t>
+      </w:r>
+    </w:p>
+    <w:p>
+      <w:pPr>
+        <w:widowControl/>
+        <w:autoSpaceDE w:val="0"/>
+        <w:autoSpaceDN w:val="0"/>
+        <w:adjustRightInd w:val="0"/>
+        <w:jc w:val="left"/>
+        <w:rPr>
+          <w:rFonts w:ascii="Helvetica Neue" w:hAnsi="Helvetica Neue" w:cs="Helvetica Neue"/>
+          <w:color w:val="535353"/>
+          <w:kern w:val="0"/>
+          <w:sz w:val="28"/>
+          <w:szCs w:val="28"/>
+        </w:rPr>
+      </w:pPr>
+      <w:r>
+        <w:rPr>
+          <w:rFonts w:ascii="Helvetica Neue" w:hAnsi="Helvetica Neue" w:cs="Helvetica Neue"/>
+          <w:color w:val="535353"/>
+          <w:kern w:val="0"/>
+          <w:sz w:val="28"/>
+          <w:szCs w:val="28"/>
+        </w:rPr>
+        <w:t>切换分支：</w:t>
+      </w:r>
+      <w:proofErr w:type="spellStart"/>
+      <w:r>
+        <w:rPr>
+          <w:rFonts w:ascii="Consolas" w:hAnsi="Consolas" w:cs="Consolas"/>
+          <w:color w:val="D20044"/>
+          <w:kern w:val="0"/>
+        </w:rPr>
+        <w:t>git</w:t>
+      </w:r>
+      <w:proofErr w:type="spellEnd"/>
+      <w:r>
+        <w:rPr>
+          <w:rFonts w:ascii="Consolas" w:hAnsi="Consolas" w:cs="Consolas"/>
+          <w:color w:val="D20044"/>
+          <w:kern w:val="0"/>
+        </w:rPr>
+        <w:t xml:space="preserve"> checkout &lt;name&gt;</w:t>
+      </w:r>
+    </w:p>
+    <w:p>
+      <w:pPr>
+        <w:widowControl/>
+        <w:autoSpaceDE w:val="0"/>
+        <w:autoSpaceDN w:val="0"/>
+        <w:adjustRightInd w:val="0"/>
+        <w:jc w:val="left"/>
+        <w:rPr>
+          <w:rFonts w:ascii="Helvetica Neue" w:hAnsi="Helvetica Neue" w:cs="Helvetica Neue"/>
+          <w:color w:val="535353"/>
+          <w:kern w:val="0"/>
+          <w:sz w:val="28"/>
+          <w:szCs w:val="28"/>
+        </w:rPr>
+      </w:pPr>
+      <w:r>
+        <w:rPr>
+          <w:rFonts w:ascii="Helvetica Neue" w:hAnsi="Helvetica Neue" w:cs="Helvetica Neue"/>
+          <w:color w:val="535353"/>
+          <w:kern w:val="0"/>
+          <w:sz w:val="28"/>
+          <w:szCs w:val="28"/>
+        </w:rPr>
+        <w:t>创建</w:t>
+      </w:r>
+      <w:r>
+        <w:rPr>
+          <w:rFonts w:ascii="Helvetica Neue" w:hAnsi="Helvetica Neue" w:cs="Helvetica Neue"/>
+          <w:color w:val="535353"/>
+          <w:kern w:val="0"/>
+          <w:sz w:val="28"/>
+          <w:szCs w:val="28"/>
+        </w:rPr>
+        <w:t>+</w:t>
+      </w:r>
+      <w:r>
+        <w:rPr>
+          <w:rFonts w:ascii="Helvetica Neue" w:hAnsi="Helvetica Neue" w:cs="Helvetica Neue"/>
+          <w:color w:val="535353"/>
+          <w:kern w:val="0"/>
+          <w:sz w:val="28"/>
+          <w:szCs w:val="28"/>
+        </w:rPr>
+        <w:t>切换分支：</w:t>
+      </w:r>
+      <w:proofErr w:type="spellStart"/>
+      <w:r>
+        <w:rPr>
+          <w:rFonts w:ascii="Consolas" w:hAnsi="Consolas" w:cs="Consolas"/>
+          <w:color w:val="D20044"/>
+          <w:kern w:val="0"/>
+        </w:rPr>
+        <w:t>git</w:t>
+      </w:r>
+      <w:proofErr w:type="spellEnd"/>
+      <w:r>
+        <w:rPr>
+          <w:rFonts w:ascii="Consolas" w:hAnsi="Consolas" w:cs="Consolas"/>
+          <w:color w:val="D20044"/>
+          <w:kern w:val="0"/>
+        </w:rPr>
+        <w:t xml:space="preserve"> checkout -b &lt;name&gt;</w:t>
+      </w:r>
+    </w:p>
+    <w:p>
+      <w:pPr>
+        <w:widowControl/>
+        <w:autoSpaceDE w:val="0"/>
+        <w:autoSpaceDN w:val="0"/>
+        <w:adjustRightInd w:val="0"/>
+        <w:jc w:val="left"/>
+        <w:rPr>
+          <w:rFonts w:ascii="Helvetica Neue" w:hAnsi="Helvetica Neue" w:cs="Helvetica Neue"/>
+          <w:color w:val="535353"/>
+          <w:kern w:val="0"/>
+          <w:sz w:val="28"/>
+          <w:szCs w:val="28"/>
+        </w:rPr>
+      </w:pPr>
+      <w:r>
+        <w:rPr>
+          <w:rFonts w:ascii="Helvetica Neue" w:hAnsi="Helvetica Neue" w:cs="Helvetica Neue"/>
+          <w:color w:val="535353"/>
+          <w:kern w:val="0"/>
+          <w:sz w:val="28"/>
+          <w:szCs w:val="28"/>
+        </w:rPr>
+        <w:t>合并某分支到当前分支：</w:t>
+      </w:r>
+      <w:proofErr w:type="spellStart"/>
+      <w:r>
+        <w:rPr>
+          <w:rFonts w:ascii="Consolas" w:hAnsi="Consolas" w:cs="Consolas"/>
+          <w:color w:val="D20044"/>
+          <w:kern w:val="0"/>
+        </w:rPr>
+        <w:t>git</w:t>
+      </w:r>
+      <w:proofErr w:type="spellEnd"/>
+      <w:r>
+        <w:rPr>
+          <w:rFonts w:ascii="Consolas" w:hAnsi="Consolas" w:cs="Consolas"/>
+          <w:color w:val="D20044"/>
+          <w:kern w:val="0"/>
+        </w:rPr>
+        <w:t xml:space="preserve"> merge &lt;name&gt;</w:t>
+      </w:r>
+    </w:p>
+    <w:p>
+      <w:pPr>
+        <w:rPr>
+          <w:rFonts w:ascii="Consolas" w:hAnsi="Consolas" w:cs="Consolas" w:hint="eastAsia"/>
+          <w:color w:val="D20044"/>
+          <w:kern w:val="0"/>
+        </w:rPr>
+      </w:pPr>
+      <w:r>
+        <w:rPr>
+          <w:rFonts w:ascii="Helvetica Neue" w:hAnsi="Helvetica Neue" w:cs="Helvetica Neue"/>
+          <w:color w:val="535353"/>
+          <w:kern w:val="0"/>
+          <w:sz w:val="28"/>
+          <w:szCs w:val="28"/>
+        </w:rPr>
+        <w:t>删除分支：</w:t>
+      </w:r>
+      <w:proofErr w:type="spellStart"/>
+      <w:r>
+        <w:rPr>
+          <w:rFonts w:ascii="Consolas" w:hAnsi="Consolas" w:cs="Consolas"/>
+          <w:color w:val="D20044"/>
+          <w:kern w:val="0"/>
+        </w:rPr>
+        <w:t>git</w:t>
+      </w:r>
+      <w:proofErr w:type="spellEnd"/>
+      <w:r>
+        <w:rPr>
+          <w:rFonts w:ascii="Consolas" w:hAnsi="Consolas" w:cs="Consolas"/>
+          <w:color w:val="D20044"/>
+          <w:kern w:val="0"/>
+        </w:rPr>
+        <w:t xml:space="preserve"> branch -d &lt;name&gt;</w:t>
+      </w:r>
+    </w:p>
+    <w:p>
+      <w:pPr>
+        <w:rPr>
+          <w:rFonts w:ascii="Consolas" w:hAnsi="Consolas" w:cs="Consolas" w:hint="eastAsia"/>
+          <w:color w:val="D20044"/>
+          <w:kern w:val="0"/>
+        </w:rPr>
+      </w:pPr>
+      <w:r>
+        <w:rPr>
+          <w:rFonts w:ascii="Consolas" w:hAnsi="Consolas" w:cs="Consolas" w:hint="eastAsia"/>
+          <w:color w:val="D20044"/>
+          <w:kern w:val="0"/>
+        </w:rPr>
+        <w:t>Question:</w:t>
+      </w:r>
+      <w:r>
+        <w:rPr>
+          <w:rFonts w:ascii="Consolas" w:hAnsi="Consolas" w:cs="Consolas" w:hint="eastAsia"/>
+          <w:color w:val="D20044"/>
+          <w:kern w:val="0"/>
+        </w:rPr>
+        <w:t>怎么在分支中工作</w:t>
+      </w:r>
+      <w:r>
+        <w:rPr>
+          <w:rFonts w:ascii="Consolas" w:hAnsi="Consolas" w:cs="Consolas" w:hint="eastAsia"/>
+          <w:color w:val="D20044"/>
+          <w:kern w:val="0"/>
+        </w:rPr>
+        <w:t>,</w:t>
+      </w:r>
+      <w:r>
+        <w:rPr>
+          <w:rFonts w:ascii="Consolas" w:hAnsi="Consolas" w:cs="Consolas" w:hint="eastAsia"/>
+          <w:color w:val="D20044"/>
+          <w:kern w:val="0"/>
+        </w:rPr>
+        <w:t>假如在</w:t>
+      </w:r>
+      <w:proofErr w:type="spellStart"/>
+      <w:r>
+        <w:rPr>
+          <w:rFonts w:ascii="Consolas" w:hAnsi="Consolas" w:cs="Consolas" w:hint="eastAsia"/>
+          <w:color w:val="D20044"/>
+          <w:kern w:val="0"/>
+        </w:rPr>
+        <w:t>xcode</w:t>
+      </w:r>
+      <w:proofErr w:type="spellEnd"/>
+      <w:r>
+        <w:rPr>
+          <w:rFonts w:ascii="Consolas" w:hAnsi="Consolas" w:cs="Consolas" w:hint="eastAsia"/>
+          <w:color w:val="D20044"/>
+          <w:kern w:val="0"/>
+        </w:rPr>
+        <w:t>只能写代码</w:t>
+      </w:r>
+      <w:r>
+        <w:rPr>
+          <w:rFonts w:ascii="Consolas" w:hAnsi="Consolas" w:cs="Consolas" w:hint="eastAsia"/>
+          <w:color w:val="D20044"/>
+          <w:kern w:val="0"/>
+        </w:rPr>
+        <w:t>,</w:t>
+      </w:r>
+      <w:r>
+        <w:rPr>
+          <w:rFonts w:ascii="Consolas" w:hAnsi="Consolas" w:cs="Consolas" w:hint="eastAsia"/>
+          <w:color w:val="D20044"/>
+          <w:kern w:val="0"/>
+        </w:rPr>
+        <w:t>只有一个项目文件</w:t>
+      </w:r>
+      <w:r>
+        <w:rPr>
+          <w:rFonts w:ascii="Consolas" w:hAnsi="Consolas" w:cs="Consolas" w:hint="eastAsia"/>
+          <w:color w:val="D20044"/>
+          <w:kern w:val="0"/>
+        </w:rPr>
+        <w:t>,</w:t>
+      </w:r>
+      <w:r>
+        <w:rPr>
+          <w:rFonts w:ascii="Consolas" w:hAnsi="Consolas" w:cs="Consolas" w:hint="eastAsia"/>
+          <w:color w:val="D20044"/>
+          <w:kern w:val="0"/>
+        </w:rPr>
+        <w:t>如何切换到分支下工作</w:t>
+      </w:r>
+      <w:r>
+        <w:rPr>
+          <w:rFonts w:ascii="Consolas" w:hAnsi="Consolas" w:cs="Consolas" w:hint="eastAsia"/>
+          <w:color w:val="D20044"/>
+          <w:kern w:val="0"/>
+        </w:rPr>
+        <w:t>,</w:t>
+      </w:r>
+      <w:r>
+        <w:rPr>
+          <w:rFonts w:ascii="Consolas" w:hAnsi="Consolas" w:cs="Consolas" w:hint="eastAsia"/>
+          <w:color w:val="D20044"/>
+          <w:kern w:val="0"/>
+        </w:rPr>
+        <w:t>如果要提交的是</w:t>
+      </w:r>
+      <w:r>
+        <w:rPr>
+          <w:rFonts w:ascii="Consolas" w:hAnsi="Consolas" w:cs="Consolas" w:hint="eastAsia"/>
+          <w:color w:val="D20044"/>
+          <w:kern w:val="0"/>
+        </w:rPr>
+        <w:t>master</w:t>
+      </w:r>
+      <w:r>
+        <w:rPr>
+          <w:rFonts w:ascii="Consolas" w:hAnsi="Consolas" w:cs="Consolas" w:hint="eastAsia"/>
+          <w:color w:val="D20044"/>
+          <w:kern w:val="0"/>
+        </w:rPr>
+        <w:t>下写的代码</w:t>
+      </w:r>
+      <w:r>
+        <w:rPr>
+          <w:rFonts w:ascii="Consolas" w:hAnsi="Consolas" w:cs="Consolas" w:hint="eastAsia"/>
+          <w:color w:val="D20044"/>
+          <w:kern w:val="0"/>
+        </w:rPr>
+        <w:t>,</w:t>
+      </w:r>
+      <w:r>
+        <w:rPr>
+          <w:rFonts w:ascii="Consolas" w:hAnsi="Consolas" w:cs="Consolas" w:hint="eastAsia"/>
+          <w:color w:val="D20044"/>
+          <w:kern w:val="0"/>
+        </w:rPr>
+        <w:t>会不会全部都提交了分支的代码</w:t>
+      </w:r>
+      <w:r>
+        <w:rPr>
+          <w:rFonts w:ascii="Consolas" w:hAnsi="Consolas" w:cs="Consolas" w:hint="eastAsia"/>
+          <w:color w:val="D20044"/>
+          <w:kern w:val="0"/>
+        </w:rPr>
+        <w:t>?</w:t>
+      </w:r>
+    </w:p>
+    <w:p>
+      <w:pPr>
+        <w:rPr>
+          <w:rFonts w:ascii="Consolas" w:hAnsi="Consolas" w:cs="Consolas" w:hint="eastAsia"/>
+          <w:color w:val="D20044"/>
+          <w:kern w:val="0"/>
+        </w:rPr>
+      </w:pPr>
+    </w:p>
+    <w:p>
+      <w:pPr>
+        <w:rPr>
+          <w:rFonts w:ascii="Consolas" w:hAnsi="Consolas" w:cs="Consolas" w:hint="eastAsia"/>
+          <w:color w:val="D20044"/>
+          <w:kern w:val="0"/>
+        </w:rPr>
+      </w:pPr>
+      <w:proofErr w:type="spellStart"/>
+      <w:r>
+        <w:rPr>
+          <w:rFonts w:ascii="Consolas" w:hAnsi="Consolas" w:cs="Consolas" w:hint="eastAsia"/>
+          <w:color w:val="D20044"/>
+          <w:kern w:val="0"/>
+        </w:rPr>
+        <w:t>git</w:t>
+      </w:r>
+      <w:proofErr w:type="spellEnd"/>
+      <w:r>
+        <w:rPr>
+          <w:rFonts w:ascii="Consolas" w:hAnsi="Consolas" w:cs="Consolas" w:hint="eastAsia"/>
+          <w:color w:val="D20044"/>
+          <w:kern w:val="0"/>
+        </w:rPr>
+        <w:t xml:space="preserve"> push origin </w:t>
+      </w:r>
+      <w:r>
+        <w:rPr>
+          <w:rFonts w:ascii="Consolas" w:hAnsi="Consolas" w:cs="Consolas" w:hint="eastAsia"/>
+          <w:color w:val="D20044"/>
+          <w:kern w:val="0"/>
+        </w:rPr>
+        <w:t>分支名</w:t>
+      </w:r>
+      <w:r>
+        <w:rPr>
+          <w:rFonts w:ascii="Consolas" w:hAnsi="Consolas" w:cs="Consolas" w:hint="eastAsia"/>
+          <w:color w:val="D20044"/>
+          <w:kern w:val="0"/>
+        </w:rPr>
+        <w:t xml:space="preserve">  //</w:t>
+      </w:r>
+      <w:r>
+        <w:rPr>
+          <w:rFonts w:ascii="Consolas" w:hAnsi="Consolas" w:cs="Consolas" w:hint="eastAsia"/>
+          <w:color w:val="D20044"/>
+          <w:kern w:val="0"/>
+        </w:rPr>
+        <w:t>将分支传到远程</w:t>
+      </w:r>
+    </w:p>
+    <w:p>
+      <w:pPr>
+        <w:rPr>
+          <w:rFonts w:hint="eastAsia"/>
+        </w:rPr>
+      </w:pPr>
+      <w:proofErr w:type="spellStart"/>
+      <w:r>
+        <w:rPr>
+          <w:rFonts w:ascii="Consolas" w:hAnsi="Consolas" w:cs="Consolas" w:hint="eastAsia"/>
+          <w:color w:val="D20044"/>
+          <w:kern w:val="0"/>
+        </w:rPr>
+        <w:t>git</w:t>
+      </w:r>
+      <w:proofErr w:type="spellEnd"/>
+      <w:r>
+        <w:rPr>
+          <w:rFonts w:ascii="Consolas" w:hAnsi="Consolas" w:cs="Consolas" w:hint="eastAsia"/>
+          <w:color w:val="D20044"/>
+          <w:kern w:val="0"/>
+        </w:rPr>
+        <w:t xml:space="preserve"> push --</w:t>
+      </w:r>
+      <w:r>
+        <w:rPr>
+          <w:rFonts w:ascii="Consolas" w:hAnsi="Consolas" w:cs="Consolas" w:hint="eastAsia"/>
+          <w:color w:val="D20044"/>
+          <w:kern w:val="0"/>
+        </w:rPr>
+        <w:t xml:space="preserve">delete origin </w:t>
+      </w:r>
+      <w:r>
+        <w:rPr>
+          <w:rFonts w:ascii="Consolas" w:hAnsi="Consolas" w:cs="Consolas" w:hint="eastAsia"/>
+          <w:color w:val="D20044"/>
+          <w:kern w:val="0"/>
+        </w:rPr>
+        <w:t>分支名</w:t>
+      </w:r>
+      <w:r>
+        <w:rPr>
+          <w:rFonts w:ascii="Consolas" w:hAnsi="Consolas" w:cs="Consolas" w:hint="eastAsia"/>
+          <w:color w:val="D20044"/>
+          <w:kern w:val="0"/>
+        </w:rPr>
+        <w:t xml:space="preserve"> //</w:t>
+      </w:r>
+      <w:r>
+        <w:rPr>
+          <w:rFonts w:ascii="Consolas" w:hAnsi="Consolas" w:cs="Consolas" w:hint="eastAsia"/>
+          <w:color w:val="D20044"/>
+          <w:kern w:val="0"/>
+        </w:rPr>
+        <w:t>删除远程的分支</w:t>
       </w:r>
       <w:bookmarkStart w:id="0" w:name="_GoBack"/>
       <w:bookmarkEnd w:id="0"/>

--- a/LearnForGit.docx
+++ b/LearnForGit.docx
@@ -1694,118 +1694,118 @@
     <w:p>
       <w:pPr>
         <w:rPr>
+          <w:rFonts w:ascii="Helvetica Neue" w:hAnsi="Helvetica Neue" w:cs="Helvetica Neue"/>
+          <w:color w:val="535353"/>
+          <w:kern w:val="0"/>
+          <w:sz w:val="28"/>
+          <w:szCs w:val="28"/>
+        </w:rPr>
+      </w:pPr>
+      <w:r>
+        <w:rPr>
+          <w:rFonts w:ascii="Helvetica Neue" w:hAnsi="Helvetica Neue" w:cs="Helvetica Neue"/>
+          <w:color w:val="535353"/>
+          <w:kern w:val="0"/>
+          <w:sz w:val="28"/>
+          <w:szCs w:val="28"/>
+        </w:rPr>
+        <w:t>此后，每次本地提交后，只要有必要，就可以使用命令</w:t>
+      </w:r>
+      <w:proofErr w:type="spellStart"/>
+      <w:r>
+        <w:rPr>
+          <w:rFonts w:ascii="Consolas" w:hAnsi="Consolas" w:cs="Consolas"/>
+          <w:color w:val="D20044"/>
+          <w:kern w:val="0"/>
+        </w:rPr>
+        <w:t>git</w:t>
+      </w:r>
+      <w:proofErr w:type="spellEnd"/>
+      <w:r>
+        <w:rPr>
+          <w:rFonts w:ascii="Consolas" w:hAnsi="Consolas" w:cs="Consolas"/>
+          <w:color w:val="D20044"/>
+          <w:kern w:val="0"/>
+        </w:rPr>
+        <w:t xml:space="preserve"> push origin master</w:t>
+      </w:r>
+      <w:r>
+        <w:rPr>
+          <w:rFonts w:ascii="Helvetica Neue" w:hAnsi="Helvetica Neue" w:cs="Helvetica Neue"/>
+          <w:color w:val="535353"/>
+          <w:kern w:val="0"/>
+          <w:sz w:val="28"/>
+          <w:szCs w:val="28"/>
+        </w:rPr>
+        <w:t>推送最新修改</w:t>
+      </w:r>
+      <w:r>
+        <w:rPr>
           <w:rFonts w:ascii="Helvetica Neue" w:hAnsi="Helvetica Neue" w:cs="Helvetica Neue" w:hint="eastAsia"/>
           <w:color w:val="535353"/>
           <w:kern w:val="0"/>
           <w:sz w:val="28"/>
           <w:szCs w:val="28"/>
         </w:rPr>
-      </w:pPr>
-      <w:r>
+        <w:t>,</w:t>
+      </w:r>
+      <w:r>
+        <w:rPr>
+          <w:rFonts w:ascii="Helvetica Neue" w:hAnsi="Helvetica Neue" w:cs="Helvetica Neue" w:hint="eastAsia"/>
+          <w:color w:val="535353"/>
+          <w:kern w:val="0"/>
+          <w:sz w:val="28"/>
+          <w:szCs w:val="28"/>
+        </w:rPr>
+        <w:t>或者直接使用</w:t>
+      </w:r>
+      <w:proofErr w:type="spellStart"/>
+      <w:r>
+        <w:rPr>
+          <w:rFonts w:ascii="Helvetica Neue" w:hAnsi="Helvetica Neue" w:cs="Helvetica Neue" w:hint="eastAsia"/>
+          <w:color w:val="535353"/>
+          <w:kern w:val="0"/>
+          <w:sz w:val="28"/>
+          <w:szCs w:val="28"/>
+        </w:rPr>
+        <w:t>git</w:t>
+      </w:r>
+      <w:proofErr w:type="spellEnd"/>
+      <w:r>
+        <w:rPr>
+          <w:rFonts w:ascii="Helvetica Neue" w:hAnsi="Helvetica Neue" w:cs="Helvetica Neue" w:hint="eastAsia"/>
+          <w:color w:val="535353"/>
+          <w:kern w:val="0"/>
+          <w:sz w:val="28"/>
+          <w:szCs w:val="28"/>
+        </w:rPr>
+        <w:t xml:space="preserve"> push</w:t>
+      </w:r>
+      <w:r>
+        <w:rPr>
+          <w:rFonts w:ascii="Helvetica Neue" w:hAnsi="Helvetica Neue" w:cs="Helvetica Neue" w:hint="eastAsia"/>
+          <w:color w:val="535353"/>
+          <w:kern w:val="0"/>
+          <w:sz w:val="28"/>
+          <w:szCs w:val="28"/>
+        </w:rPr>
+        <w:t>就可以了</w:t>
+      </w:r>
+      <w:r>
+        <w:rPr>
+          <w:rFonts w:ascii="Helvetica Neue" w:hAnsi="Helvetica Neue" w:cs="Helvetica Neue" w:hint="eastAsia"/>
+          <w:color w:val="535353"/>
+          <w:kern w:val="0"/>
+          <w:sz w:val="28"/>
+          <w:szCs w:val="28"/>
+        </w:rPr>
+        <w:t>.</w:t>
+      </w:r>
+    </w:p>
+    <w:p>
+      <w:pPr>
         <w:rPr>
           <w:rFonts w:ascii="Helvetica Neue" w:hAnsi="Helvetica Neue" w:cs="Helvetica Neue"/>
-          <w:color w:val="535353"/>
-          <w:kern w:val="0"/>
-          <w:sz w:val="28"/>
-          <w:szCs w:val="28"/>
-        </w:rPr>
-        <w:t>此后，每次本地提交后，只要有必要，就可以使用命令</w:t>
-      </w:r>
-      <w:proofErr w:type="spellStart"/>
-      <w:r>
-        <w:rPr>
-          <w:rFonts w:ascii="Consolas" w:hAnsi="Consolas" w:cs="Consolas"/>
-          <w:color w:val="D20044"/>
-          <w:kern w:val="0"/>
-        </w:rPr>
-        <w:t>git</w:t>
-      </w:r>
-      <w:proofErr w:type="spellEnd"/>
-      <w:r>
-        <w:rPr>
-          <w:rFonts w:ascii="Consolas" w:hAnsi="Consolas" w:cs="Consolas"/>
-          <w:color w:val="D20044"/>
-          <w:kern w:val="0"/>
-        </w:rPr>
-        <w:t xml:space="preserve"> push origin master</w:t>
-      </w:r>
-      <w:r>
-        <w:rPr>
-          <w:rFonts w:ascii="Helvetica Neue" w:hAnsi="Helvetica Neue" w:cs="Helvetica Neue"/>
-          <w:color w:val="535353"/>
-          <w:kern w:val="0"/>
-          <w:sz w:val="28"/>
-          <w:szCs w:val="28"/>
-        </w:rPr>
-        <w:t>推送最新修改</w:t>
-      </w:r>
-      <w:r>
-        <w:rPr>
-          <w:rFonts w:ascii="Helvetica Neue" w:hAnsi="Helvetica Neue" w:cs="Helvetica Neue" w:hint="eastAsia"/>
-          <w:color w:val="535353"/>
-          <w:kern w:val="0"/>
-          <w:sz w:val="28"/>
-          <w:szCs w:val="28"/>
-        </w:rPr>
-        <w:t>,</w:t>
-      </w:r>
-      <w:r>
-        <w:rPr>
-          <w:rFonts w:ascii="Helvetica Neue" w:hAnsi="Helvetica Neue" w:cs="Helvetica Neue" w:hint="eastAsia"/>
-          <w:color w:val="535353"/>
-          <w:kern w:val="0"/>
-          <w:sz w:val="28"/>
-          <w:szCs w:val="28"/>
-        </w:rPr>
-        <w:t>或者直接使用</w:t>
-      </w:r>
-      <w:proofErr w:type="spellStart"/>
-      <w:r>
-        <w:rPr>
-          <w:rFonts w:ascii="Helvetica Neue" w:hAnsi="Helvetica Neue" w:cs="Helvetica Neue" w:hint="eastAsia"/>
-          <w:color w:val="535353"/>
-          <w:kern w:val="0"/>
-          <w:sz w:val="28"/>
-          <w:szCs w:val="28"/>
-        </w:rPr>
-        <w:t>git</w:t>
-      </w:r>
-      <w:proofErr w:type="spellEnd"/>
-      <w:r>
-        <w:rPr>
-          <w:rFonts w:ascii="Helvetica Neue" w:hAnsi="Helvetica Neue" w:cs="Helvetica Neue" w:hint="eastAsia"/>
-          <w:color w:val="535353"/>
-          <w:kern w:val="0"/>
-          <w:sz w:val="28"/>
-          <w:szCs w:val="28"/>
-        </w:rPr>
-        <w:t xml:space="preserve"> push</w:t>
-      </w:r>
-      <w:r>
-        <w:rPr>
-          <w:rFonts w:ascii="Helvetica Neue" w:hAnsi="Helvetica Neue" w:cs="Helvetica Neue" w:hint="eastAsia"/>
-          <w:color w:val="535353"/>
-          <w:kern w:val="0"/>
-          <w:sz w:val="28"/>
-          <w:szCs w:val="28"/>
-        </w:rPr>
-        <w:t>就可以了</w:t>
-      </w:r>
-      <w:r>
-        <w:rPr>
-          <w:rFonts w:ascii="Helvetica Neue" w:hAnsi="Helvetica Neue" w:cs="Helvetica Neue" w:hint="eastAsia"/>
-          <w:color w:val="535353"/>
-          <w:kern w:val="0"/>
-          <w:sz w:val="28"/>
-          <w:szCs w:val="28"/>
-        </w:rPr>
-        <w:t>.</w:t>
-      </w:r>
-    </w:p>
-    <w:p>
-      <w:pPr>
-        <w:rPr>
-          <w:rFonts w:ascii="Helvetica Neue" w:hAnsi="Helvetica Neue" w:cs="Helvetica Neue" w:hint="eastAsia"/>
           <w:color w:val="535353"/>
           <w:kern w:val="0"/>
           <w:sz w:val="28"/>
@@ -2136,38 +2136,245 @@
     <w:p>
       <w:pPr>
         <w:rPr>
+          <w:rFonts w:ascii="Consolas" w:hAnsi="Consolas" w:cs="Consolas"/>
+          <w:color w:val="D20044"/>
+          <w:kern w:val="0"/>
+        </w:rPr>
+      </w:pPr>
+      <w:r>
+        <w:rPr>
+          <w:rFonts w:ascii="Helvetica Neue" w:hAnsi="Helvetica Neue" w:cs="Helvetica Neue"/>
+          <w:color w:val="535353"/>
+          <w:kern w:val="0"/>
+          <w:sz w:val="28"/>
+          <w:szCs w:val="28"/>
+        </w:rPr>
+        <w:t>删除分支：</w:t>
+      </w:r>
+      <w:proofErr w:type="spellStart"/>
+      <w:r>
+        <w:rPr>
+          <w:rFonts w:ascii="Consolas" w:hAnsi="Consolas" w:cs="Consolas"/>
+          <w:color w:val="D20044"/>
+          <w:kern w:val="0"/>
+        </w:rPr>
+        <w:t>git</w:t>
+      </w:r>
+      <w:proofErr w:type="spellEnd"/>
+      <w:r>
+        <w:rPr>
+          <w:rFonts w:ascii="Consolas" w:hAnsi="Consolas" w:cs="Consolas"/>
+          <w:color w:val="D20044"/>
+          <w:kern w:val="0"/>
+        </w:rPr>
+        <w:t xml:space="preserve"> branch -d &lt;name&gt;</w:t>
+      </w:r>
+    </w:p>
+    <w:p>
+      <w:pPr>
+        <w:rPr>
+          <w:rFonts w:ascii="Consolas" w:hAnsi="Consolas" w:cs="Consolas"/>
+          <w:color w:val="D20044"/>
+          <w:kern w:val="0"/>
+        </w:rPr>
+      </w:pPr>
+      <w:r>
+        <w:rPr>
           <w:rFonts w:ascii="Consolas" w:hAnsi="Consolas" w:cs="Consolas" w:hint="eastAsia"/>
           <w:color w:val="D20044"/>
           <w:kern w:val="0"/>
         </w:rPr>
+        <w:t>Question:</w:t>
+      </w:r>
+      <w:r>
+        <w:rPr>
+          <w:rFonts w:ascii="Consolas" w:hAnsi="Consolas" w:cs="Consolas" w:hint="eastAsia"/>
+          <w:color w:val="D20044"/>
+          <w:kern w:val="0"/>
+        </w:rPr>
+        <w:t>怎么在分支中工作</w:t>
+      </w:r>
+      <w:r>
+        <w:rPr>
+          <w:rFonts w:ascii="Consolas" w:hAnsi="Consolas" w:cs="Consolas" w:hint="eastAsia"/>
+          <w:color w:val="D20044"/>
+          <w:kern w:val="0"/>
+        </w:rPr>
+        <w:t>,</w:t>
+      </w:r>
+      <w:r>
+        <w:rPr>
+          <w:rFonts w:ascii="Consolas" w:hAnsi="Consolas" w:cs="Consolas" w:hint="eastAsia"/>
+          <w:color w:val="D20044"/>
+          <w:kern w:val="0"/>
+        </w:rPr>
+        <w:t>假如在</w:t>
+      </w:r>
+      <w:proofErr w:type="spellStart"/>
+      <w:r>
+        <w:rPr>
+          <w:rFonts w:ascii="Consolas" w:hAnsi="Consolas" w:cs="Consolas" w:hint="eastAsia"/>
+          <w:color w:val="D20044"/>
+          <w:kern w:val="0"/>
+        </w:rPr>
+        <w:t>xcode</w:t>
+      </w:r>
+      <w:proofErr w:type="spellEnd"/>
+      <w:r>
+        <w:rPr>
+          <w:rFonts w:ascii="Consolas" w:hAnsi="Consolas" w:cs="Consolas" w:hint="eastAsia"/>
+          <w:color w:val="D20044"/>
+          <w:kern w:val="0"/>
+        </w:rPr>
+        <w:t>只能写代码</w:t>
+      </w:r>
+      <w:r>
+        <w:rPr>
+          <w:rFonts w:ascii="Consolas" w:hAnsi="Consolas" w:cs="Consolas" w:hint="eastAsia"/>
+          <w:color w:val="D20044"/>
+          <w:kern w:val="0"/>
+        </w:rPr>
+        <w:t>,</w:t>
+      </w:r>
+      <w:r>
+        <w:rPr>
+          <w:rFonts w:ascii="Consolas" w:hAnsi="Consolas" w:cs="Consolas" w:hint="eastAsia"/>
+          <w:color w:val="D20044"/>
+          <w:kern w:val="0"/>
+        </w:rPr>
+        <w:t>只有一个项目文件</w:t>
+      </w:r>
+      <w:r>
+        <w:rPr>
+          <w:rFonts w:ascii="Consolas" w:hAnsi="Consolas" w:cs="Consolas" w:hint="eastAsia"/>
+          <w:color w:val="D20044"/>
+          <w:kern w:val="0"/>
+        </w:rPr>
+        <w:t>,</w:t>
+      </w:r>
+      <w:r>
+        <w:rPr>
+          <w:rFonts w:ascii="Consolas" w:hAnsi="Consolas" w:cs="Consolas" w:hint="eastAsia"/>
+          <w:color w:val="D20044"/>
+          <w:kern w:val="0"/>
+        </w:rPr>
+        <w:t>如何切换到分支下工作</w:t>
+      </w:r>
+      <w:r>
+        <w:rPr>
+          <w:rFonts w:ascii="Consolas" w:hAnsi="Consolas" w:cs="Consolas" w:hint="eastAsia"/>
+          <w:color w:val="D20044"/>
+          <w:kern w:val="0"/>
+        </w:rPr>
+        <w:t>,</w:t>
+      </w:r>
+      <w:r>
+        <w:rPr>
+          <w:rFonts w:ascii="Consolas" w:hAnsi="Consolas" w:cs="Consolas" w:hint="eastAsia"/>
+          <w:color w:val="D20044"/>
+          <w:kern w:val="0"/>
+        </w:rPr>
+        <w:t>如果要提交的是</w:t>
+      </w:r>
+      <w:r>
+        <w:rPr>
+          <w:rFonts w:ascii="Consolas" w:hAnsi="Consolas" w:cs="Consolas" w:hint="eastAsia"/>
+          <w:color w:val="D20044"/>
+          <w:kern w:val="0"/>
+        </w:rPr>
+        <w:t>master</w:t>
+      </w:r>
+      <w:r>
+        <w:rPr>
+          <w:rFonts w:ascii="Consolas" w:hAnsi="Consolas" w:cs="Consolas" w:hint="eastAsia"/>
+          <w:color w:val="D20044"/>
+          <w:kern w:val="0"/>
+        </w:rPr>
+        <w:t>下写的代码</w:t>
+      </w:r>
+      <w:r>
+        <w:rPr>
+          <w:rFonts w:ascii="Consolas" w:hAnsi="Consolas" w:cs="Consolas" w:hint="eastAsia"/>
+          <w:color w:val="D20044"/>
+          <w:kern w:val="0"/>
+        </w:rPr>
+        <w:t>,</w:t>
+      </w:r>
+      <w:r>
+        <w:rPr>
+          <w:rFonts w:ascii="Consolas" w:hAnsi="Consolas" w:cs="Consolas" w:hint="eastAsia"/>
+          <w:color w:val="D20044"/>
+          <w:kern w:val="0"/>
+        </w:rPr>
+        <w:t>会不会全部都提交了分支的代码</w:t>
+      </w:r>
+      <w:r>
+        <w:rPr>
+          <w:rFonts w:ascii="Consolas" w:hAnsi="Consolas" w:cs="Consolas" w:hint="eastAsia"/>
+          <w:color w:val="D20044"/>
+          <w:kern w:val="0"/>
+        </w:rPr>
+        <w:t>?</w:t>
+      </w:r>
+    </w:p>
+    <w:p>
+      <w:pPr>
+        <w:rPr>
+          <w:rFonts w:ascii="Consolas" w:hAnsi="Consolas" w:cs="Consolas"/>
+          <w:color w:val="D20044"/>
+          <w:kern w:val="0"/>
+        </w:rPr>
       </w:pPr>
-      <w:r>
-        <w:rPr>
-          <w:rFonts w:ascii="Helvetica Neue" w:hAnsi="Helvetica Neue" w:cs="Helvetica Neue"/>
-          <w:color w:val="535353"/>
-          <w:kern w:val="0"/>
-          <w:sz w:val="28"/>
-          <w:szCs w:val="28"/>
-        </w:rPr>
-        <w:t>删除分支：</w:t>
-      </w:r>
-      <w:proofErr w:type="spellStart"/>
-      <w:r>
+    </w:p>
+    <w:p>
+      <w:pPr>
         <w:rPr>
           <w:rFonts w:ascii="Consolas" w:hAnsi="Consolas" w:cs="Consolas"/>
           <w:color w:val="D20044"/>
           <w:kern w:val="0"/>
         </w:rPr>
+      </w:pPr>
+      <w:proofErr w:type="spellStart"/>
+      <w:r>
+        <w:rPr>
+          <w:rFonts w:ascii="Consolas" w:hAnsi="Consolas" w:cs="Consolas" w:hint="eastAsia"/>
+          <w:color w:val="D20044"/>
+          <w:kern w:val="0"/>
+        </w:rPr>
         <w:t>git</w:t>
       </w:r>
       <w:proofErr w:type="spellEnd"/>
       <w:r>
         <w:rPr>
-          <w:rFonts w:ascii="Consolas" w:hAnsi="Consolas" w:cs="Consolas"/>
-          <w:color w:val="D20044"/>
-          <w:kern w:val="0"/>
-        </w:rPr>
-        <w:t xml:space="preserve"> branch -d &lt;name&gt;</w:t>
+          <w:rFonts w:ascii="Consolas" w:hAnsi="Consolas" w:cs="Consolas" w:hint="eastAsia"/>
+          <w:color w:val="D20044"/>
+          <w:kern w:val="0"/>
+        </w:rPr>
+        <w:t xml:space="preserve"> push origin </w:t>
+      </w:r>
+      <w:r>
+        <w:rPr>
+          <w:rFonts w:ascii="Consolas" w:hAnsi="Consolas" w:cs="Consolas" w:hint="eastAsia"/>
+          <w:color w:val="D20044"/>
+          <w:kern w:val="0"/>
+        </w:rPr>
+        <w:t>分支名</w:t>
+      </w:r>
+      <w:r>
+        <w:rPr>
+          <w:rFonts w:ascii="Consolas" w:hAnsi="Consolas" w:cs="Consolas" w:hint="eastAsia"/>
+          <w:color w:val="D20044"/>
+          <w:kern w:val="0"/>
+        </w:rPr>
+        <w:t xml:space="preserve">  //</w:t>
+      </w:r>
+      <w:r>
+        <w:rPr>
+          <w:rFonts w:ascii="Consolas" w:hAnsi="Consolas" w:cs="Consolas" w:hint="eastAsia"/>
+          <w:color w:val="D20044"/>
+          <w:kern w:val="0"/>
+        </w:rPr>
+        <w:t>将分支传到远程</w:t>
       </w:r>
     </w:p>
     <w:p>
@@ -2178,21 +2385,23 @@
           <w:kern w:val="0"/>
         </w:rPr>
       </w:pPr>
+      <w:proofErr w:type="spellStart"/>
       <w:r>
         <w:rPr>
           <w:rFonts w:ascii="Consolas" w:hAnsi="Consolas" w:cs="Consolas" w:hint="eastAsia"/>
           <w:color w:val="D20044"/>
           <w:kern w:val="0"/>
         </w:rPr>
-        <w:t>Question:</w:t>
-      </w:r>
+        <w:t>git</w:t>
+      </w:r>
+      <w:proofErr w:type="spellEnd"/>
       <w:r>
         <w:rPr>
           <w:rFonts w:ascii="Consolas" w:hAnsi="Consolas" w:cs="Consolas" w:hint="eastAsia"/>
           <w:color w:val="D20044"/>
           <w:kern w:val="0"/>
         </w:rPr>
-        <w:t>怎么在分支中工作</w:t>
+        <w:t xml:space="preserve"> push --</w:t>
       </w:r>
       <w:r>
         <w:rPr>
@@ -2200,7 +2409,7 @@
           <w:color w:val="D20044"/>
           <w:kern w:val="0"/>
         </w:rPr>
-        <w:t>,</w:t>
+        <w:t xml:space="preserve">delete origin </w:t>
       </w:r>
       <w:r>
         <w:rPr>
@@ -2208,49 +2417,49 @@
           <w:color w:val="D20044"/>
           <w:kern w:val="0"/>
         </w:rPr>
-        <w:t>假如在</w:t>
-      </w:r>
-      <w:proofErr w:type="spellStart"/>
+        <w:t>分支名</w:t>
+      </w:r>
       <w:r>
         <w:rPr>
           <w:rFonts w:ascii="Consolas" w:hAnsi="Consolas" w:cs="Consolas" w:hint="eastAsia"/>
           <w:color w:val="D20044"/>
           <w:kern w:val="0"/>
         </w:rPr>
-        <w:t>xcode</w:t>
-      </w:r>
-      <w:proofErr w:type="spellEnd"/>
+        <w:t xml:space="preserve"> //</w:t>
+      </w:r>
       <w:r>
         <w:rPr>
           <w:rFonts w:ascii="Consolas" w:hAnsi="Consolas" w:cs="Consolas" w:hint="eastAsia"/>
           <w:color w:val="D20044"/>
           <w:kern w:val="0"/>
         </w:rPr>
-        <w:t>只能写代码</w:t>
-      </w:r>
-      <w:r>
+        <w:t>删除远程的分支</w:t>
+      </w:r>
+    </w:p>
+    <w:p>
+      <w:pPr>
         <w:rPr>
           <w:rFonts w:ascii="Consolas" w:hAnsi="Consolas" w:cs="Consolas" w:hint="eastAsia"/>
           <w:color w:val="D20044"/>
           <w:kern w:val="0"/>
         </w:rPr>
-        <w:t>,</w:t>
-      </w:r>
-      <w:r>
+      </w:pPr>
+    </w:p>
+    <w:p>
+      <w:pPr>
         <w:rPr>
           <w:rFonts w:ascii="Consolas" w:hAnsi="Consolas" w:cs="Consolas" w:hint="eastAsia"/>
           <w:color w:val="D20044"/>
           <w:kern w:val="0"/>
         </w:rPr>
-        <w:t>只有一个项目文件</w:t>
-      </w:r>
+      </w:pPr>
       <w:r>
         <w:rPr>
           <w:rFonts w:ascii="Consolas" w:hAnsi="Consolas" w:cs="Consolas" w:hint="eastAsia"/>
           <w:color w:val="D20044"/>
           <w:kern w:val="0"/>
         </w:rPr>
-        <w:t>,</w:t>
+        <w:t>删除提交到远程库的文件</w:t>
       </w:r>
       <w:r>
         <w:rPr>
@@ -2258,180 +2467,208 @@
           <w:color w:val="D20044"/>
           <w:kern w:val="0"/>
         </w:rPr>
-        <w:t>如何切换到分支下工作</w:t>
-      </w:r>
-      <w:r>
-        <w:rPr>
-          <w:rFonts w:ascii="Consolas" w:hAnsi="Consolas" w:cs="Consolas" w:hint="eastAsia"/>
-          <w:color w:val="D20044"/>
-          <w:kern w:val="0"/>
-        </w:rPr>
-        <w:t>,</w:t>
-      </w:r>
-      <w:r>
-        <w:rPr>
-          <w:rFonts w:ascii="Consolas" w:hAnsi="Consolas" w:cs="Consolas" w:hint="eastAsia"/>
-          <w:color w:val="D20044"/>
-          <w:kern w:val="0"/>
-        </w:rPr>
-        <w:t>如果要提交的是</w:t>
-      </w:r>
-      <w:r>
-        <w:rPr>
-          <w:rFonts w:ascii="Consolas" w:hAnsi="Consolas" w:cs="Consolas" w:hint="eastAsia"/>
-          <w:color w:val="D20044"/>
+        <w:t>:</w:t>
+      </w:r>
+    </w:p>
+    <w:p>
+      <w:pPr>
+        <w:widowControl/>
+        <w:autoSpaceDE w:val="0"/>
+        <w:autoSpaceDN w:val="0"/>
+        <w:adjustRightInd w:val="0"/>
+        <w:rPr>
+          <w:rFonts w:ascii="Menlo Regular" w:hAnsi="Menlo Regular" w:cs="Menlo Regular" w:hint="eastAsia"/>
+          <w:color w:val="536870"/>
+          <w:kern w:val="0"/>
+        </w:rPr>
+      </w:pPr>
+      <w:proofErr w:type="spellStart"/>
+      <w:r>
+        <w:rPr>
+          <w:rFonts w:ascii="Menlo Regular" w:hAnsi="Menlo Regular" w:cs="Menlo Regular"/>
+          <w:color w:val="536870"/>
+          <w:kern w:val="0"/>
+        </w:rPr>
+        <w:t>git</w:t>
+      </w:r>
+      <w:proofErr w:type="spellEnd"/>
+      <w:r>
+        <w:rPr>
+          <w:rFonts w:ascii="Menlo Regular" w:hAnsi="Menlo Regular" w:cs="Menlo Regular"/>
+          <w:color w:val="536870"/>
+          <w:kern w:val="0"/>
+        </w:rPr>
+        <w:t xml:space="preserve"> </w:t>
+      </w:r>
+      <w:proofErr w:type="spellStart"/>
+      <w:r>
+        <w:rPr>
+          <w:rFonts w:ascii="Menlo Regular" w:hAnsi="Menlo Regular" w:cs="Menlo Regular"/>
+          <w:color w:val="536870"/>
+          <w:kern w:val="0"/>
+        </w:rPr>
+        <w:t>rm</w:t>
+      </w:r>
+      <w:proofErr w:type="spellEnd"/>
+      <w:r>
+        <w:rPr>
+          <w:rFonts w:ascii="Menlo Regular" w:hAnsi="Menlo Regular" w:cs="Menlo Regular"/>
+          <w:color w:val="536870"/>
+          <w:kern w:val="0"/>
+        </w:rPr>
+        <w:t xml:space="preserve"> -r </w:t>
+      </w:r>
+      <w:r>
+        <w:rPr>
+          <w:rFonts w:ascii="Menlo Regular" w:hAnsi="Menlo Regular" w:cs="Menlo Regular"/>
+          <w:color w:val="819090"/>
+          <w:kern w:val="0"/>
+        </w:rPr>
+        <w:t xml:space="preserve">--cached </w:t>
+      </w:r>
+      <w:r>
+        <w:rPr>
+          <w:rFonts w:ascii="Menlo Regular" w:hAnsi="Menlo Regular" w:cs="Menlo Regular" w:hint="eastAsia"/>
+          <w:color w:val="819090"/>
+          <w:kern w:val="0"/>
+        </w:rPr>
+        <w:t>文件名</w:t>
+      </w:r>
+    </w:p>
+    <w:p>
+      <w:pPr>
+        <w:widowControl/>
+        <w:autoSpaceDE w:val="0"/>
+        <w:autoSpaceDN w:val="0"/>
+        <w:adjustRightInd w:val="0"/>
+        <w:rPr>
+          <w:rFonts w:ascii="Menlo Regular" w:hAnsi="Menlo Regular" w:cs="Menlo Regular" w:hint="eastAsia"/>
+          <w:color w:val="536870"/>
+          <w:kern w:val="0"/>
+        </w:rPr>
+      </w:pPr>
+      <w:proofErr w:type="spellStart"/>
+      <w:r>
+        <w:rPr>
+          <w:rFonts w:ascii="Menlo Regular" w:hAnsi="Menlo Regular" w:cs="Menlo Regular"/>
+          <w:color w:val="536870"/>
+          <w:kern w:val="0"/>
+        </w:rPr>
+        <w:t>git</w:t>
+      </w:r>
+      <w:proofErr w:type="spellEnd"/>
+      <w:r>
+        <w:rPr>
+          <w:rFonts w:ascii="Menlo Regular" w:hAnsi="Menlo Regular" w:cs="Menlo Regular"/>
+          <w:color w:val="536870"/>
+          <w:kern w:val="0"/>
+        </w:rPr>
+        <w:t xml:space="preserve"> </w:t>
+      </w:r>
+      <w:r>
+        <w:rPr>
+          <w:rFonts w:ascii="Menlo Regular" w:hAnsi="Menlo Regular" w:cs="Menlo Regular"/>
+          <w:color w:val="738A04"/>
+          <w:kern w:val="0"/>
+        </w:rPr>
+        <w:t>commit</w:t>
+      </w:r>
+      <w:r>
+        <w:rPr>
+          <w:rFonts w:ascii="Menlo Regular" w:hAnsi="Menlo Regular" w:cs="Menlo Regular"/>
+          <w:color w:val="536870"/>
+          <w:kern w:val="0"/>
+        </w:rPr>
+        <w:t xml:space="preserve"> -</w:t>
+      </w:r>
+      <w:r>
+        <w:rPr>
+          <w:rFonts w:ascii="Menlo Regular" w:hAnsi="Menlo Regular" w:cs="Menlo Regular"/>
+          <w:color w:val="738A04"/>
+          <w:kern w:val="0"/>
+        </w:rPr>
+        <w:t>m</w:t>
+      </w:r>
+      <w:r>
+        <w:rPr>
+          <w:rFonts w:ascii="Menlo Regular" w:hAnsi="Menlo Regular" w:cs="Menlo Regular"/>
+          <w:color w:val="536870"/>
+          <w:kern w:val="0"/>
+        </w:rPr>
+        <w:t xml:space="preserve"> </w:t>
+      </w:r>
+      <w:r>
+        <w:rPr>
+          <w:rFonts w:ascii="Menlo Regular" w:hAnsi="Menlo Regular" w:cs="Menlo Regular"/>
+          <w:color w:val="259286"/>
+          <w:kern w:val="0"/>
+        </w:rPr>
+        <w:t>"some-directory"</w:t>
+      </w:r>
+      <w:r>
+        <w:rPr>
+          <w:rFonts w:ascii="Menlo Regular" w:hAnsi="Menlo Regular" w:cs="Menlo Regular" w:hint="eastAsia"/>
+          <w:color w:val="259286"/>
+          <w:kern w:val="0"/>
+        </w:rPr>
+        <w:t>//</w:t>
+      </w:r>
+      <w:r>
+        <w:rPr>
+          <w:rFonts w:ascii="Menlo Regular" w:hAnsi="Menlo Regular" w:cs="Menlo Regular" w:hint="eastAsia"/>
+          <w:color w:val="259286"/>
+          <w:kern w:val="0"/>
+        </w:rPr>
+        <w:t>提交</w:t>
+      </w:r>
+    </w:p>
+    <w:p>
+      <w:pPr>
+        <w:rPr>
+          <w:rFonts w:hint="eastAsia"/>
+        </w:rPr>
+      </w:pPr>
+      <w:proofErr w:type="spellStart"/>
+      <w:r>
+        <w:rPr>
+          <w:rFonts w:ascii="Menlo Regular" w:hAnsi="Menlo Regular" w:cs="Menlo Regular"/>
+          <w:color w:val="536870"/>
+          <w:kern w:val="0"/>
+        </w:rPr>
+        <w:t>git</w:t>
+      </w:r>
+      <w:proofErr w:type="spellEnd"/>
+      <w:r>
+        <w:rPr>
+          <w:rFonts w:ascii="Menlo Regular" w:hAnsi="Menlo Regular" w:cs="Menlo Regular"/>
+          <w:color w:val="536870"/>
+          <w:kern w:val="0"/>
+        </w:rPr>
+        <w:t xml:space="preserve"> push origin </w:t>
+      </w:r>
+      <w:r>
+        <w:rPr>
+          <w:rFonts w:ascii="Menlo Regular" w:hAnsi="Menlo Regular" w:cs="Menlo Regular"/>
+          <w:color w:val="738A04"/>
           <w:kern w:val="0"/>
         </w:rPr>
         <w:t>master</w:t>
       </w:r>
       <w:r>
         <w:rPr>
-          <w:rFonts w:ascii="Consolas" w:hAnsi="Consolas" w:cs="Consolas" w:hint="eastAsia"/>
-          <w:color w:val="D20044"/>
-          <w:kern w:val="0"/>
-        </w:rPr>
-        <w:t>下写的代码</w:t>
-      </w:r>
-      <w:r>
-        <w:rPr>
-          <w:rFonts w:ascii="Consolas" w:hAnsi="Consolas" w:cs="Consolas" w:hint="eastAsia"/>
-          <w:color w:val="D20044"/>
-          <w:kern w:val="0"/>
-        </w:rPr>
-        <w:t>,</w:t>
-      </w:r>
-      <w:r>
-        <w:rPr>
-          <w:rFonts w:ascii="Consolas" w:hAnsi="Consolas" w:cs="Consolas" w:hint="eastAsia"/>
-          <w:color w:val="D20044"/>
-          <w:kern w:val="0"/>
-        </w:rPr>
-        <w:t>会不会全部都提交了分支的代码</w:t>
-      </w:r>
-      <w:r>
-        <w:rPr>
-          <w:rFonts w:ascii="Consolas" w:hAnsi="Consolas" w:cs="Consolas" w:hint="eastAsia"/>
-          <w:color w:val="D20044"/>
-          <w:kern w:val="0"/>
-        </w:rPr>
-        <w:t>?</w:t>
-      </w:r>
-    </w:p>
-    <w:p>
-      <w:pPr>
-        <w:rPr>
-          <w:rFonts w:ascii="Consolas" w:hAnsi="Consolas" w:cs="Consolas" w:hint="eastAsia"/>
-          <w:color w:val="D20044"/>
-          <w:kern w:val="0"/>
-        </w:rPr>
-      </w:pPr>
-    </w:p>
-    <w:p>
-      <w:pPr>
-        <w:rPr>
-          <w:rFonts w:ascii="Consolas" w:hAnsi="Consolas" w:cs="Consolas" w:hint="eastAsia"/>
-          <w:color w:val="D20044"/>
-          <w:kern w:val="0"/>
-        </w:rPr>
-      </w:pPr>
-      <w:proofErr w:type="spellStart"/>
-      <w:r>
-        <w:rPr>
-          <w:rFonts w:ascii="Consolas" w:hAnsi="Consolas" w:cs="Consolas" w:hint="eastAsia"/>
-          <w:color w:val="D20044"/>
-          <w:kern w:val="0"/>
-        </w:rPr>
-        <w:t>git</w:t>
-      </w:r>
-      <w:proofErr w:type="spellEnd"/>
-      <w:r>
-        <w:rPr>
-          <w:rFonts w:ascii="Consolas" w:hAnsi="Consolas" w:cs="Consolas" w:hint="eastAsia"/>
-          <w:color w:val="D20044"/>
-          <w:kern w:val="0"/>
-        </w:rPr>
-        <w:t xml:space="preserve"> push origin </w:t>
-      </w:r>
-      <w:r>
-        <w:rPr>
-          <w:rFonts w:ascii="Consolas" w:hAnsi="Consolas" w:cs="Consolas" w:hint="eastAsia"/>
-          <w:color w:val="D20044"/>
-          <w:kern w:val="0"/>
-        </w:rPr>
-        <w:t>分支名</w:t>
-      </w:r>
-      <w:r>
-        <w:rPr>
-          <w:rFonts w:ascii="Consolas" w:hAnsi="Consolas" w:cs="Consolas" w:hint="eastAsia"/>
-          <w:color w:val="D20044"/>
-          <w:kern w:val="0"/>
-        </w:rPr>
-        <w:t xml:space="preserve">  //</w:t>
-      </w:r>
-      <w:r>
-        <w:rPr>
-          <w:rFonts w:ascii="Consolas" w:hAnsi="Consolas" w:cs="Consolas" w:hint="eastAsia"/>
-          <w:color w:val="D20044"/>
-          <w:kern w:val="0"/>
-        </w:rPr>
-        <w:t>将分支传到远程</w:t>
-      </w:r>
-    </w:p>
-    <w:p>
-      <w:pPr>
-        <w:rPr>
-          <w:rFonts w:hint="eastAsia"/>
-        </w:rPr>
-      </w:pPr>
-      <w:proofErr w:type="spellStart"/>
-      <w:r>
-        <w:rPr>
-          <w:rFonts w:ascii="Consolas" w:hAnsi="Consolas" w:cs="Consolas" w:hint="eastAsia"/>
-          <w:color w:val="D20044"/>
-          <w:kern w:val="0"/>
-        </w:rPr>
-        <w:t>git</w:t>
-      </w:r>
-      <w:proofErr w:type="spellEnd"/>
-      <w:r>
-        <w:rPr>
-          <w:rFonts w:ascii="Consolas" w:hAnsi="Consolas" w:cs="Consolas" w:hint="eastAsia"/>
-          <w:color w:val="D20044"/>
-          <w:kern w:val="0"/>
-        </w:rPr>
-        <w:t xml:space="preserve"> push --</w:t>
-      </w:r>
-      <w:r>
-        <w:rPr>
-          <w:rFonts w:ascii="Consolas" w:hAnsi="Consolas" w:cs="Consolas" w:hint="eastAsia"/>
-          <w:color w:val="D20044"/>
-          <w:kern w:val="0"/>
-        </w:rPr>
-        <w:t xml:space="preserve">delete origin </w:t>
-      </w:r>
-      <w:r>
-        <w:rPr>
-          <w:rFonts w:ascii="Consolas" w:hAnsi="Consolas" w:cs="Consolas" w:hint="eastAsia"/>
-          <w:color w:val="D20044"/>
-          <w:kern w:val="0"/>
-        </w:rPr>
-        <w:t>分支名</w:t>
-      </w:r>
-      <w:r>
-        <w:rPr>
-          <w:rFonts w:ascii="Consolas" w:hAnsi="Consolas" w:cs="Consolas" w:hint="eastAsia"/>
-          <w:color w:val="D20044"/>
+          <w:rFonts w:ascii="Menlo Regular" w:hAnsi="Menlo Regular" w:cs="Menlo Regular" w:hint="eastAsia"/>
+          <w:color w:val="738A04"/>
           <w:kern w:val="0"/>
         </w:rPr>
         <w:t xml:space="preserve"> //</w:t>
       </w:r>
       <w:r>
         <w:rPr>
-          <w:rFonts w:ascii="Consolas" w:hAnsi="Consolas" w:cs="Consolas" w:hint="eastAsia"/>
-          <w:color w:val="D20044"/>
-          <w:kern w:val="0"/>
-        </w:rPr>
-        <w:t>删除远程的分支</w:t>
+          <w:rFonts w:ascii="Menlo Regular" w:hAnsi="Menlo Regular" w:cs="Menlo Regular" w:hint="eastAsia"/>
+          <w:color w:val="738A04"/>
+          <w:kern w:val="0"/>
+        </w:rPr>
+        <w:t>传到远程库</w:t>
       </w:r>
       <w:bookmarkStart w:id="0" w:name="_GoBack"/>
       <w:bookmarkEnd w:id="0"/>
